--- a/Dokumentace.docx
+++ b/Dokumentace.docx
@@ -3,20 +3,97 @@
 <w:document xmlns:wpc="http://schemas.microsoft.com/office/word/2010/wordprocessingCanvas" xmlns:cx="http://schemas.microsoft.com/office/drawing/2014/chartex" xmlns:cx1="http://schemas.microsoft.com/office/drawing/2015/9/8/chartex" xmlns:cx2="http://schemas.microsoft.com/office/drawing/2015/10/21/chartex" xmlns:cx3="http://schemas.microsoft.com/office/drawing/2016/5/9/chartex" xmlns:cx4="http://schemas.microsoft.com/office/drawing/2016/5/10/chartex" xmlns:cx5="http://schemas.microsoft.com/office/drawing/2016/5/11/chartex" xmlns:cx6="http://schemas.microsoft.com/office/drawing/2016/5/12/chartex" xmlns:cx7="http://schemas.microsoft.com/office/drawing/2016/5/13/chartex" xmlns:cx8="http://schemas.microsoft.com/office/drawing/2016/5/14/chartex" xmlns:mc="http://schemas.openxmlformats.org/markup-compatibility/2006" xmlns:aink="http://schemas.microsoft.com/office/drawing/2016/ink" xmlns:am3d="http://schemas.microsoft.com/office/drawing/2017/model3d" xmlns:o="urn:schemas-microsoft-com:office:office" xmlns:oel="http://schemas.microsoft.com/office/2019/extlst" xmlns:r="http://schemas.openxmlformats.org/officeDocument/2006/relationships" xmlns:m="http://schemas.openxmlformats.org/officeDocument/2006/math" xmlns:v="urn:schemas-microsoft-com:vml" xmlns:wp14="http://schemas.microsoft.com/office/word/2010/wordprocessingDrawing" xmlns:wp="http://schemas.openxmlformats.org/drawingml/2006/wordprocessingDrawing" xmlns:w10="urn:schemas-microsoft-com:office:word" xmlns:w="http://schemas.openxmlformats.org/wordprocessingml/2006/main" xmlns:w14="http://schemas.microsoft.com/office/word/2010/wordml" xmlns:w15="http://schemas.microsoft.com/office/word/2012/wordml" xmlns:w16cex="http://schemas.microsoft.com/office/word/2018/wordml/cex" xmlns:w16cid="http://schemas.microsoft.com/office/word/2016/wordml/cid" xmlns:w16="http://schemas.microsoft.com/office/word/2018/wordml" xmlns:w16sdtdh="http://schemas.microsoft.com/office/word/2020/wordml/sdtdatahash" xmlns:w16se="http://schemas.microsoft.com/office/word/2015/wordml/symex" xmlns:wpg="http://schemas.microsoft.com/office/word/2010/wordprocessingGroup" xmlns:wpi="http://schemas.microsoft.com/office/word/2010/wordprocessingInk" xmlns:wne="http://schemas.microsoft.com/office/word/2006/wordml" xmlns:wps="http://schemas.microsoft.com/office/word/2010/wordprocessingShape" mc:Ignorable="w14 w15 w16se w16cid w16 w16cex w16sdtdh wp14">
   <w:body>
     <w:p>
-      <w:r>
-        <w:t xml:space="preserve">Prefabs </w:t>
+      <w:proofErr w:type="spellStart"/>
+      <w:r>
+        <w:t>Prefabs</w:t>
+      </w:r>
+      <w:proofErr w:type="spellEnd"/>
+      <w:r>
+        <w:t xml:space="preserve"> </w:t>
       </w:r>
       <w:r>
         <w:sym w:font="Wingdings" w:char="F0E0"/>
       </w:r>
       <w:r>
-        <w:t xml:space="preserve"> každý gameObject se může uložit jakožto Prefab, předvytvořený objekt, který se bude ve scéně opakovat </w:t>
+        <w:t xml:space="preserve"> každý </w:t>
+      </w:r>
+      <w:proofErr w:type="spellStart"/>
+      <w:r>
+        <w:t>gameObject</w:t>
+      </w:r>
+      <w:proofErr w:type="spellEnd"/>
+      <w:r>
+        <w:t xml:space="preserve"> se může uložit jakožto </w:t>
+      </w:r>
+      <w:proofErr w:type="spellStart"/>
+      <w:r>
+        <w:t>Prefab</w:t>
+      </w:r>
+      <w:proofErr w:type="spellEnd"/>
+      <w:r>
+        <w:t xml:space="preserve">, </w:t>
+      </w:r>
+      <w:proofErr w:type="spellStart"/>
+      <w:r>
+        <w:t>předvytvořený</w:t>
+      </w:r>
+      <w:proofErr w:type="spellEnd"/>
+      <w:r>
+        <w:t xml:space="preserve"> objekt, který se bude ve scéně opakovat </w:t>
       </w:r>
       <w:r>
         <w:sym w:font="Wingdings" w:char="F0E0"/>
       </w:r>
       <w:r>
-        <w:t xml:space="preserve"> PlayerBullet</w:t>
+        <w:t xml:space="preserve"> </w:t>
+      </w:r>
+      <w:proofErr w:type="spellStart"/>
+      <w:r>
+        <w:t>PlayerBullet</w:t>
+      </w:r>
+      <w:proofErr w:type="spellEnd"/>
+    </w:p>
+    <w:p>
+      <w:proofErr w:type="spellStart"/>
+      <w:r>
+        <w:t>Time.DeltaTime</w:t>
+      </w:r>
+      <w:proofErr w:type="spellEnd"/>
+      <w:r>
+        <w:t xml:space="preserve"> </w:t>
+      </w:r>
+      <w:r>
+        <w:sym w:font="Wingdings" w:char="F0E0"/>
+      </w:r>
+      <w:r>
+        <w:t xml:space="preserve"> počet snímků za sekundu = na různých počítačích se bude pohybovat vše stejně rychle</w:t>
+      </w:r>
+    </w:p>
+    <w:p>
+      <w:r>
+        <w:t xml:space="preserve">Edit </w:t>
+      </w:r>
+      <w:proofErr w:type="spellStart"/>
+      <w:r>
+        <w:t>Layers</w:t>
+      </w:r>
+      <w:proofErr w:type="spellEnd"/>
+      <w:r>
+        <w:t xml:space="preserve"> </w:t>
+      </w:r>
+      <w:r>
+        <w:sym w:font="Wingdings" w:char="F0E0"/>
+      </w:r>
+      <w:r>
+        <w:t xml:space="preserve"> co má interagovat s čím – </w:t>
+      </w:r>
+      <w:proofErr w:type="gramStart"/>
+      <w:r>
+        <w:t>NEŘEŠÍ</w:t>
+      </w:r>
+      <w:proofErr w:type="gramEnd"/>
+      <w:r>
+        <w:t xml:space="preserve"> SE KOLIZE pouze, jestli objekt má nějak interagovat = nemusíme tedy řešit v kódu</w:t>
       </w:r>
     </w:p>
     <w:sectPr>

--- a/Dokumentace.docx
+++ b/Dokumentace.docx
@@ -85,15 +85,106 @@
         <w:sym w:font="Wingdings" w:char="F0E0"/>
       </w:r>
       <w:r>
-        <w:t xml:space="preserve"> co má interagovat s čím – </w:t>
-      </w:r>
-      <w:proofErr w:type="gramStart"/>
-      <w:r>
-        <w:t>NEŘEŠÍ</w:t>
-      </w:r>
-      <w:proofErr w:type="gramEnd"/>
-      <w:r>
-        <w:t xml:space="preserve"> SE KOLIZE pouze, jestli objekt má nějak interagovat = nemusíme tedy řešit v kódu</w:t>
+        <w:t xml:space="preserve"> co má interagovat s čím – NEŘEŠÍ SE KOLIZE pouze, jestli objekt má nějak interagovat = nemusíme tedy řešit v</w:t>
+      </w:r>
+      <w:r>
+        <w:t> </w:t>
+      </w:r>
+      <w:r>
+        <w:t>kódu</w:t>
+      </w:r>
+    </w:p>
+    <w:p>
+      <w:proofErr w:type="spellStart"/>
+      <w:r>
+        <w:t>GameObject</w:t>
+      </w:r>
+      <w:proofErr w:type="spellEnd"/>
+      <w:r>
+        <w:t xml:space="preserve"> Manager </w:t>
+      </w:r>
+      <w:r>
+        <w:sym w:font="Wingdings" w:char="F0E0"/>
+      </w:r>
+      <w:r>
+        <w:t xml:space="preserve"> managment hry, například životů = při zničení hráče nemá smysl ničit i </w:t>
+      </w:r>
+      <w:proofErr w:type="spellStart"/>
+      <w:r>
+        <w:t>Health</w:t>
+      </w:r>
+      <w:proofErr w:type="spellEnd"/>
+      <w:r>
+        <w:t xml:space="preserve"> systém, proto se tento systém vytváří v odděleném </w:t>
+      </w:r>
+      <w:proofErr w:type="spellStart"/>
+      <w:r>
+        <w:t>GameObject</w:t>
+      </w:r>
+      <w:proofErr w:type="spellEnd"/>
+      <w:r>
+        <w:t>.</w:t>
+      </w:r>
+      <w:r>
+        <w:br/>
+        <w:t xml:space="preserve">Nepřátelé mají svůj vlastní </w:t>
+      </w:r>
+      <w:proofErr w:type="spellStart"/>
+      <w:r>
+        <w:t>health</w:t>
+      </w:r>
+      <w:proofErr w:type="spellEnd"/>
+      <w:r>
+        <w:t xml:space="preserve"> systém, protože jsou to individuální </w:t>
+      </w:r>
+      <w:proofErr w:type="spellStart"/>
+      <w:r>
+        <w:t>gameobjects</w:t>
+      </w:r>
+      <w:proofErr w:type="spellEnd"/>
+      <w:r>
+        <w:t xml:space="preserve">, takže není </w:t>
+      </w:r>
+      <w:r>
+        <w:t>nutné,</w:t>
+      </w:r>
+      <w:r>
+        <w:t xml:space="preserve"> aby se pro ně vytvářel zvlášť jako u hráče.</w:t>
+      </w:r>
+    </w:p>
+    <w:p>
+      <w:r>
+        <w:t xml:space="preserve">Pořadí v Hierarchii tvoří </w:t>
+      </w:r>
+      <w:proofErr w:type="spellStart"/>
+      <w:r>
+        <w:t>Scene</w:t>
+      </w:r>
+      <w:proofErr w:type="spellEnd"/>
+      <w:r>
+        <w:t xml:space="preserve"> </w:t>
+      </w:r>
+      <w:proofErr w:type="spellStart"/>
+      <w:r>
+        <w:t>graph</w:t>
+      </w:r>
+      <w:proofErr w:type="spellEnd"/>
+      <w:r>
+        <w:t xml:space="preserve"> který říká </w:t>
+      </w:r>
+      <w:proofErr w:type="spellStart"/>
+      <w:r>
+        <w:t>rendereru</w:t>
+      </w:r>
+      <w:proofErr w:type="spellEnd"/>
+      <w:r>
+        <w:t xml:space="preserve"> v jakém pořadí se má vykreslovat scéna </w:t>
+      </w:r>
+      <w:r>
+        <w:sym w:font="Wingdings" w:char="F0E0"/>
+      </w:r>
+      <w:r>
+        <w:t xml:space="preserve"> spodní objekty se překreslí přes již vykreslené</w:t>
       </w:r>
     </w:p>
     <w:sectPr>

--- a/Dokumentace.docx
+++ b/Dokumentace.docx
@@ -3,64 +3,25 @@
 <w:document xmlns:wpc="http://schemas.microsoft.com/office/word/2010/wordprocessingCanvas" xmlns:cx="http://schemas.microsoft.com/office/drawing/2014/chartex" xmlns:cx1="http://schemas.microsoft.com/office/drawing/2015/9/8/chartex" xmlns:cx2="http://schemas.microsoft.com/office/drawing/2015/10/21/chartex" xmlns:cx3="http://schemas.microsoft.com/office/drawing/2016/5/9/chartex" xmlns:cx4="http://schemas.microsoft.com/office/drawing/2016/5/10/chartex" xmlns:cx5="http://schemas.microsoft.com/office/drawing/2016/5/11/chartex" xmlns:cx6="http://schemas.microsoft.com/office/drawing/2016/5/12/chartex" xmlns:cx7="http://schemas.microsoft.com/office/drawing/2016/5/13/chartex" xmlns:cx8="http://schemas.microsoft.com/office/drawing/2016/5/14/chartex" xmlns:mc="http://schemas.openxmlformats.org/markup-compatibility/2006" xmlns:aink="http://schemas.microsoft.com/office/drawing/2016/ink" xmlns:am3d="http://schemas.microsoft.com/office/drawing/2017/model3d" xmlns:o="urn:schemas-microsoft-com:office:office" xmlns:oel="http://schemas.microsoft.com/office/2019/extlst" xmlns:r="http://schemas.openxmlformats.org/officeDocument/2006/relationships" xmlns:m="http://schemas.openxmlformats.org/officeDocument/2006/math" xmlns:v="urn:schemas-microsoft-com:vml" xmlns:wp14="http://schemas.microsoft.com/office/word/2010/wordprocessingDrawing" xmlns:wp="http://schemas.openxmlformats.org/drawingml/2006/wordprocessingDrawing" xmlns:w10="urn:schemas-microsoft-com:office:word" xmlns:w="http://schemas.openxmlformats.org/wordprocessingml/2006/main" xmlns:w14="http://schemas.microsoft.com/office/word/2010/wordml" xmlns:w15="http://schemas.microsoft.com/office/word/2012/wordml" xmlns:w16cex="http://schemas.microsoft.com/office/word/2018/wordml/cex" xmlns:w16cid="http://schemas.microsoft.com/office/word/2016/wordml/cid" xmlns:w16="http://schemas.microsoft.com/office/word/2018/wordml" xmlns:w16sdtdh="http://schemas.microsoft.com/office/word/2020/wordml/sdtdatahash" xmlns:w16se="http://schemas.microsoft.com/office/word/2015/wordml/symex" xmlns:wpg="http://schemas.microsoft.com/office/word/2010/wordprocessingGroup" xmlns:wpi="http://schemas.microsoft.com/office/word/2010/wordprocessingInk" xmlns:wne="http://schemas.microsoft.com/office/word/2006/wordml" xmlns:wps="http://schemas.microsoft.com/office/word/2010/wordprocessingShape" mc:Ignorable="w14 w15 w16se w16cid w16 w16cex w16sdtdh wp14">
   <w:body>
     <w:p>
-      <w:proofErr w:type="spellStart"/>
-      <w:r>
-        <w:t>Prefabs</w:t>
-      </w:r>
-      <w:proofErr w:type="spellEnd"/>
-      <w:r>
-        <w:t xml:space="preserve"> </w:t>
+      <w:r>
+        <w:t xml:space="preserve">Prefabs </w:t>
       </w:r>
       <w:r>
         <w:sym w:font="Wingdings" w:char="F0E0"/>
       </w:r>
       <w:r>
-        <w:t xml:space="preserve"> každý </w:t>
-      </w:r>
-      <w:proofErr w:type="spellStart"/>
-      <w:r>
-        <w:t>gameObject</w:t>
-      </w:r>
-      <w:proofErr w:type="spellEnd"/>
-      <w:r>
-        <w:t xml:space="preserve"> se může uložit jakožto </w:t>
-      </w:r>
-      <w:proofErr w:type="spellStart"/>
-      <w:r>
-        <w:t>Prefab</w:t>
-      </w:r>
-      <w:proofErr w:type="spellEnd"/>
-      <w:r>
-        <w:t xml:space="preserve">, </w:t>
-      </w:r>
-      <w:proofErr w:type="spellStart"/>
-      <w:r>
-        <w:t>předvytvořený</w:t>
-      </w:r>
-      <w:proofErr w:type="spellEnd"/>
-      <w:r>
-        <w:t xml:space="preserve"> objekt, který se bude ve scéně opakovat </w:t>
+        <w:t xml:space="preserve"> každý gameObject se může uložit jakožto Prefab, předvytvořený objekt, který se bude ve scéně opakovat </w:t>
       </w:r>
       <w:r>
         <w:sym w:font="Wingdings" w:char="F0E0"/>
       </w:r>
       <w:r>
-        <w:t xml:space="preserve"> </w:t>
-      </w:r>
-      <w:proofErr w:type="spellStart"/>
-      <w:r>
-        <w:t>PlayerBullet</w:t>
-      </w:r>
-      <w:proofErr w:type="spellEnd"/>
+        <w:t xml:space="preserve"> PlayerBullet</w:t>
+      </w:r>
     </w:p>
     <w:p>
-      <w:proofErr w:type="spellStart"/>
-      <w:r>
-        <w:t>Time.DeltaTime</w:t>
-      </w:r>
-      <w:proofErr w:type="spellEnd"/>
-      <w:r>
-        <w:t xml:space="preserve"> </w:t>
+      <w:r>
+        <w:t xml:space="preserve">Time.DeltaTime </w:t>
       </w:r>
       <w:r>
         <w:sym w:font="Wingdings" w:char="F0E0"/>
@@ -71,15 +32,7 @@
     </w:p>
     <w:p>
       <w:r>
-        <w:t xml:space="preserve">Edit </w:t>
-      </w:r>
-      <w:proofErr w:type="spellStart"/>
-      <w:r>
-        <w:t>Layers</w:t>
-      </w:r>
-      <w:proofErr w:type="spellEnd"/>
-      <w:r>
-        <w:t xml:space="preserve"> </w:t>
+        <w:t xml:space="preserve">Edit Layers </w:t>
       </w:r>
       <w:r>
         <w:sym w:font="Wingdings" w:char="F0E0"/>
@@ -95,55 +48,21 @@
       </w:r>
     </w:p>
     <w:p>
-      <w:proofErr w:type="spellStart"/>
-      <w:r>
-        <w:t>GameObject</w:t>
-      </w:r>
-      <w:proofErr w:type="spellEnd"/>
-      <w:r>
-        <w:t xml:space="preserve"> Manager </w:t>
+      <w:r>
+        <w:t xml:space="preserve">GameObject Manager </w:t>
       </w:r>
       <w:r>
         <w:sym w:font="Wingdings" w:char="F0E0"/>
       </w:r>
       <w:r>
-        <w:t xml:space="preserve"> managment hry, například životů = při zničení hráče nemá smysl ničit i </w:t>
-      </w:r>
-      <w:proofErr w:type="spellStart"/>
-      <w:r>
-        <w:t>Health</w:t>
-      </w:r>
-      <w:proofErr w:type="spellEnd"/>
-      <w:r>
-        <w:t xml:space="preserve"> systém, proto se tento systém vytváří v odděleném </w:t>
-      </w:r>
-      <w:proofErr w:type="spellStart"/>
-      <w:r>
-        <w:t>GameObject</w:t>
-      </w:r>
-      <w:proofErr w:type="spellEnd"/>
+        <w:t xml:space="preserve"> managment hry, například životů = při zničení hráče nemá smysl ničit i Health systém, proto se tento systém vytváří v odděleném GameObject</w:t>
+      </w:r>
       <w:r>
         <w:t>.</w:t>
       </w:r>
       <w:r>
         <w:br/>
-        <w:t xml:space="preserve">Nepřátelé mají svůj vlastní </w:t>
-      </w:r>
-      <w:proofErr w:type="spellStart"/>
-      <w:r>
-        <w:t>health</w:t>
-      </w:r>
-      <w:proofErr w:type="spellEnd"/>
-      <w:r>
-        <w:t xml:space="preserve"> systém, protože jsou to individuální </w:t>
-      </w:r>
-      <w:proofErr w:type="spellStart"/>
-      <w:r>
-        <w:t>gameobjects</w:t>
-      </w:r>
-      <w:proofErr w:type="spellEnd"/>
-      <w:r>
-        <w:t xml:space="preserve">, takže není </w:t>
+        <w:t xml:space="preserve">Nepřátelé mají svůj vlastní health systém, protože jsou to individuální gameobjects, takže není </w:t>
       </w:r>
       <w:r>
         <w:t>nutné,</w:t>
@@ -154,37 +73,24 @@
     </w:p>
     <w:p>
       <w:r>
-        <w:t xml:space="preserve">Pořadí v Hierarchii tvoří </w:t>
-      </w:r>
-      <w:proofErr w:type="spellStart"/>
-      <w:r>
-        <w:t>Scene</w:t>
-      </w:r>
-      <w:proofErr w:type="spellEnd"/>
-      <w:r>
-        <w:t xml:space="preserve"> </w:t>
-      </w:r>
-      <w:proofErr w:type="spellStart"/>
-      <w:r>
-        <w:t>graph</w:t>
-      </w:r>
-      <w:proofErr w:type="spellEnd"/>
-      <w:r>
-        <w:t xml:space="preserve"> který říká </w:t>
-      </w:r>
-      <w:proofErr w:type="spellStart"/>
-      <w:r>
-        <w:t>rendereru</w:t>
-      </w:r>
-      <w:proofErr w:type="spellEnd"/>
-      <w:r>
-        <w:t xml:space="preserve"> v jakém pořadí se má vykreslovat scéna </w:t>
+        <w:t xml:space="preserve">Pořadí v Hierarchii tvoří Scene graph který říká rendereru v jakém pořadí se má vykreslovat scéna </w:t>
       </w:r>
       <w:r>
         <w:sym w:font="Wingdings" w:char="F0E0"/>
       </w:r>
       <w:r>
         <w:t xml:space="preserve"> spodní objekty se překreslí přes již vykreslené</w:t>
+      </w:r>
+    </w:p>
+    <w:p>
+      <w:r>
+        <w:t xml:space="preserve">Vector3.Lerp() </w:t>
+      </w:r>
+      <w:r>
+        <w:sym w:font="Wingdings" w:char="F0E0"/>
+      </w:r>
+      <w:r>
+        <w:t xml:space="preserve"> linearní interpolace viz grafika</w:t>
       </w:r>
     </w:p>
     <w:sectPr>

--- a/Dokumentace.docx
+++ b/Dokumentace.docx
@@ -91,6 +91,18 @@
       </w:r>
       <w:r>
         <w:t xml:space="preserve"> linearní interpolace viz grafika</w:t>
+      </w:r>
+    </w:p>
+    <w:p/>
+    <w:p>
+      <w:r>
+        <w:t xml:space="preserve">Tilemap collider v kombinaci s Composite Collider </w:t>
+      </w:r>
+      <w:r>
+        <w:sym w:font="Wingdings" w:char="F0E8"/>
+      </w:r>
+      <w:r>
+        <w:t xml:space="preserve"> celá mapa je považována za jeden Collider</w:t>
       </w:r>
     </w:p>
     <w:sectPr>

--- a/Dokumentace.docx
+++ b/Dokumentace.docx
@@ -3,25 +3,64 @@
 <w:document xmlns:wpc="http://schemas.microsoft.com/office/word/2010/wordprocessingCanvas" xmlns:cx="http://schemas.microsoft.com/office/drawing/2014/chartex" xmlns:cx1="http://schemas.microsoft.com/office/drawing/2015/9/8/chartex" xmlns:cx2="http://schemas.microsoft.com/office/drawing/2015/10/21/chartex" xmlns:cx3="http://schemas.microsoft.com/office/drawing/2016/5/9/chartex" xmlns:cx4="http://schemas.microsoft.com/office/drawing/2016/5/10/chartex" xmlns:cx5="http://schemas.microsoft.com/office/drawing/2016/5/11/chartex" xmlns:cx6="http://schemas.microsoft.com/office/drawing/2016/5/12/chartex" xmlns:cx7="http://schemas.microsoft.com/office/drawing/2016/5/13/chartex" xmlns:cx8="http://schemas.microsoft.com/office/drawing/2016/5/14/chartex" xmlns:mc="http://schemas.openxmlformats.org/markup-compatibility/2006" xmlns:aink="http://schemas.microsoft.com/office/drawing/2016/ink" xmlns:am3d="http://schemas.microsoft.com/office/drawing/2017/model3d" xmlns:o="urn:schemas-microsoft-com:office:office" xmlns:oel="http://schemas.microsoft.com/office/2019/extlst" xmlns:r="http://schemas.openxmlformats.org/officeDocument/2006/relationships" xmlns:m="http://schemas.openxmlformats.org/officeDocument/2006/math" xmlns:v="urn:schemas-microsoft-com:vml" xmlns:wp14="http://schemas.microsoft.com/office/word/2010/wordprocessingDrawing" xmlns:wp="http://schemas.openxmlformats.org/drawingml/2006/wordprocessingDrawing" xmlns:w10="urn:schemas-microsoft-com:office:word" xmlns:w="http://schemas.openxmlformats.org/wordprocessingml/2006/main" xmlns:w14="http://schemas.microsoft.com/office/word/2010/wordml" xmlns:w15="http://schemas.microsoft.com/office/word/2012/wordml" xmlns:w16cex="http://schemas.microsoft.com/office/word/2018/wordml/cex" xmlns:w16cid="http://schemas.microsoft.com/office/word/2016/wordml/cid" xmlns:w16="http://schemas.microsoft.com/office/word/2018/wordml" xmlns:w16sdtdh="http://schemas.microsoft.com/office/word/2020/wordml/sdtdatahash" xmlns:w16se="http://schemas.microsoft.com/office/word/2015/wordml/symex" xmlns:wpg="http://schemas.microsoft.com/office/word/2010/wordprocessingGroup" xmlns:wpi="http://schemas.microsoft.com/office/word/2010/wordprocessingInk" xmlns:wne="http://schemas.microsoft.com/office/word/2006/wordml" xmlns:wps="http://schemas.microsoft.com/office/word/2010/wordprocessingShape" mc:Ignorable="w14 w15 w16se w16cid w16 w16cex w16sdtdh wp14">
   <w:body>
     <w:p>
-      <w:r>
-        <w:t xml:space="preserve">Prefabs </w:t>
+      <w:proofErr w:type="spellStart"/>
+      <w:r>
+        <w:t>Prefabs</w:t>
+      </w:r>
+      <w:proofErr w:type="spellEnd"/>
+      <w:r>
+        <w:t xml:space="preserve"> </w:t>
       </w:r>
       <w:r>
         <w:sym w:font="Wingdings" w:char="F0E0"/>
       </w:r>
       <w:r>
-        <w:t xml:space="preserve"> každý gameObject se může uložit jakožto Prefab, předvytvořený objekt, který se bude ve scéně opakovat </w:t>
+        <w:t xml:space="preserve"> každý </w:t>
+      </w:r>
+      <w:proofErr w:type="spellStart"/>
+      <w:r>
+        <w:t>gameObject</w:t>
+      </w:r>
+      <w:proofErr w:type="spellEnd"/>
+      <w:r>
+        <w:t xml:space="preserve"> se může uložit jakožto </w:t>
+      </w:r>
+      <w:proofErr w:type="spellStart"/>
+      <w:r>
+        <w:t>Prefab</w:t>
+      </w:r>
+      <w:proofErr w:type="spellEnd"/>
+      <w:r>
+        <w:t xml:space="preserve">, </w:t>
+      </w:r>
+      <w:proofErr w:type="spellStart"/>
+      <w:r>
+        <w:t>předvytvořený</w:t>
+      </w:r>
+      <w:proofErr w:type="spellEnd"/>
+      <w:r>
+        <w:t xml:space="preserve"> objekt, který se bude ve scéně opakovat </w:t>
       </w:r>
       <w:r>
         <w:sym w:font="Wingdings" w:char="F0E0"/>
       </w:r>
       <w:r>
-        <w:t xml:space="preserve"> PlayerBullet</w:t>
-      </w:r>
+        <w:t xml:space="preserve"> </w:t>
+      </w:r>
+      <w:proofErr w:type="spellStart"/>
+      <w:r>
+        <w:t>PlayerBullet</w:t>
+      </w:r>
+      <w:proofErr w:type="spellEnd"/>
     </w:p>
     <w:p>
-      <w:r>
-        <w:t xml:space="preserve">Time.DeltaTime </w:t>
+      <w:proofErr w:type="spellStart"/>
+      <w:r>
+        <w:t>Time.DeltaTime</w:t>
+      </w:r>
+      <w:proofErr w:type="spellEnd"/>
+      <w:r>
+        <w:t xml:space="preserve"> </w:t>
       </w:r>
       <w:r>
         <w:sym w:font="Wingdings" w:char="F0E0"/>
@@ -32,7 +71,15 @@
     </w:p>
     <w:p>
       <w:r>
-        <w:t xml:space="preserve">Edit Layers </w:t>
+        <w:t xml:space="preserve">Edit </w:t>
+      </w:r>
+      <w:proofErr w:type="spellStart"/>
+      <w:r>
+        <w:t>Layers</w:t>
+      </w:r>
+      <w:proofErr w:type="spellEnd"/>
+      <w:r>
+        <w:t xml:space="preserve"> </w:t>
       </w:r>
       <w:r>
         <w:sym w:font="Wingdings" w:char="F0E0"/>
@@ -48,21 +95,55 @@
       </w:r>
     </w:p>
     <w:p>
-      <w:r>
-        <w:t xml:space="preserve">GameObject Manager </w:t>
+      <w:proofErr w:type="spellStart"/>
+      <w:r>
+        <w:t>GameObject</w:t>
+      </w:r>
+      <w:proofErr w:type="spellEnd"/>
+      <w:r>
+        <w:t xml:space="preserve"> Manager </w:t>
       </w:r>
       <w:r>
         <w:sym w:font="Wingdings" w:char="F0E0"/>
       </w:r>
       <w:r>
-        <w:t xml:space="preserve"> managment hry, například životů = při zničení hráče nemá smysl ničit i Health systém, proto se tento systém vytváří v odděleném GameObject</w:t>
-      </w:r>
+        <w:t xml:space="preserve"> managment hry, například životů = při zničení hráče nemá smysl ničit i </w:t>
+      </w:r>
+      <w:proofErr w:type="spellStart"/>
+      <w:r>
+        <w:t>Health</w:t>
+      </w:r>
+      <w:proofErr w:type="spellEnd"/>
+      <w:r>
+        <w:t xml:space="preserve"> systém, proto se tento systém vytváří v odděleném </w:t>
+      </w:r>
+      <w:proofErr w:type="spellStart"/>
+      <w:r>
+        <w:t>GameObject</w:t>
+      </w:r>
+      <w:proofErr w:type="spellEnd"/>
       <w:r>
         <w:t>.</w:t>
       </w:r>
       <w:r>
         <w:br/>
-        <w:t xml:space="preserve">Nepřátelé mají svůj vlastní health systém, protože jsou to individuální gameobjects, takže není </w:t>
+        <w:t xml:space="preserve">Nepřátelé mají svůj vlastní </w:t>
+      </w:r>
+      <w:proofErr w:type="spellStart"/>
+      <w:r>
+        <w:t>health</w:t>
+      </w:r>
+      <w:proofErr w:type="spellEnd"/>
+      <w:r>
+        <w:t xml:space="preserve"> systém, protože jsou to individuální </w:t>
+      </w:r>
+      <w:proofErr w:type="spellStart"/>
+      <w:r>
+        <w:t>gameobjects</w:t>
+      </w:r>
+      <w:proofErr w:type="spellEnd"/>
+      <w:r>
+        <w:t xml:space="preserve">, takže není </w:t>
       </w:r>
       <w:r>
         <w:t>nutné,</w:t>
@@ -73,7 +154,31 @@
     </w:p>
     <w:p>
       <w:r>
-        <w:t xml:space="preserve">Pořadí v Hierarchii tvoří Scene graph který říká rendereru v jakém pořadí se má vykreslovat scéna </w:t>
+        <w:t xml:space="preserve">Pořadí v Hierarchii tvoří </w:t>
+      </w:r>
+      <w:proofErr w:type="spellStart"/>
+      <w:r>
+        <w:t>Scene</w:t>
+      </w:r>
+      <w:proofErr w:type="spellEnd"/>
+      <w:r>
+        <w:t xml:space="preserve"> </w:t>
+      </w:r>
+      <w:proofErr w:type="spellStart"/>
+      <w:r>
+        <w:t>graph</w:t>
+      </w:r>
+      <w:proofErr w:type="spellEnd"/>
+      <w:r>
+        <w:t xml:space="preserve"> který říká </w:t>
+      </w:r>
+      <w:proofErr w:type="spellStart"/>
+      <w:r>
+        <w:t>rendereru</w:t>
+      </w:r>
+      <w:proofErr w:type="spellEnd"/>
+      <w:r>
+        <w:t xml:space="preserve"> v jakém pořadí se má vykreslovat scéna </w:t>
       </w:r>
       <w:r>
         <w:sym w:font="Wingdings" w:char="F0E0"/>
@@ -90,19 +195,106 @@
         <w:sym w:font="Wingdings" w:char="F0E0"/>
       </w:r>
       <w:r>
-        <w:t xml:space="preserve"> linearní interpolace viz grafika</w:t>
+        <w:t xml:space="preserve"> </w:t>
+      </w:r>
+      <w:proofErr w:type="spellStart"/>
+      <w:r>
+        <w:t>linearní</w:t>
+      </w:r>
+      <w:proofErr w:type="spellEnd"/>
+      <w:r>
+        <w:t xml:space="preserve"> interpolace viz grafika</w:t>
       </w:r>
     </w:p>
-    <w:p/>
     <w:p>
-      <w:r>
-        <w:t xml:space="preserve">Tilemap collider v kombinaci s Composite Collider </w:t>
+      <w:proofErr w:type="spellStart"/>
+      <w:r>
+        <w:t>Tilemap</w:t>
+      </w:r>
+      <w:proofErr w:type="spellEnd"/>
+      <w:r>
+        <w:t xml:space="preserve"> </w:t>
+      </w:r>
+      <w:proofErr w:type="spellStart"/>
+      <w:r>
+        <w:t>collider</w:t>
+      </w:r>
+      <w:proofErr w:type="spellEnd"/>
+      <w:r>
+        <w:t xml:space="preserve"> v kombinaci s </w:t>
+      </w:r>
+      <w:proofErr w:type="spellStart"/>
+      <w:r>
+        <w:t>Composite</w:t>
+      </w:r>
+      <w:proofErr w:type="spellEnd"/>
+      <w:r>
+        <w:t xml:space="preserve"> </w:t>
+      </w:r>
+      <w:proofErr w:type="spellStart"/>
+      <w:r>
+        <w:t>Collider</w:t>
+      </w:r>
+      <w:proofErr w:type="spellEnd"/>
+      <w:r>
+        <w:t xml:space="preserve"> </w:t>
       </w:r>
       <w:r>
         <w:sym w:font="Wingdings" w:char="F0E8"/>
       </w:r>
       <w:r>
-        <w:t xml:space="preserve"> celá mapa je považována za jeden Collider</w:t>
+        <w:t xml:space="preserve"> celá mapa je považována za jeden </w:t>
+      </w:r>
+      <w:proofErr w:type="spellStart"/>
+      <w:r>
+        <w:t>Collider</w:t>
+      </w:r>
+      <w:proofErr w:type="spellEnd"/>
+    </w:p>
+    <w:p>
+      <w:proofErr w:type="spellStart"/>
+      <w:r>
+        <w:t>Collisionboxy</w:t>
+      </w:r>
+      <w:proofErr w:type="spellEnd"/>
+      <w:r>
+        <w:t xml:space="preserve"> s </w:t>
+      </w:r>
+      <w:proofErr w:type="spellStart"/>
+      <w:r>
+        <w:t>isTrigger</w:t>
+      </w:r>
+      <w:proofErr w:type="spellEnd"/>
+      <w:r>
+        <w:t xml:space="preserve"> = </w:t>
+      </w:r>
+      <w:proofErr w:type="spellStart"/>
+      <w:r>
+        <w:t>true</w:t>
+      </w:r>
+      <w:proofErr w:type="spellEnd"/>
+      <w:r>
+        <w:t xml:space="preserve"> </w:t>
+      </w:r>
+      <w:r>
+        <w:sym w:font="Wingdings" w:char="F0E0"/>
+      </w:r>
+      <w:r>
+        <w:t xml:space="preserve"> musí se nastavit </w:t>
+      </w:r>
+      <w:proofErr w:type="spellStart"/>
+      <w:r>
+        <w:t>Layers</w:t>
+      </w:r>
+      <w:proofErr w:type="spellEnd"/>
+      <w:r>
+        <w:t xml:space="preserve"> s čím mají interagovat (například, aby ignorovali střely)</w:t>
+      </w:r>
+      <w:r>
+        <w:t xml:space="preserve"> </w:t>
+      </w:r>
+      <w:r>
+        <w:tab/>
       </w:r>
     </w:p>
     <w:sectPr>

--- a/Dokumentace.docx
+++ b/Dokumentace.docx
@@ -295,6 +295,31 @@
       </w:r>
       <w:r>
         <w:tab/>
+      </w:r>
+      <w:r>
+        <w:t xml:space="preserve"> </w:t>
+      </w:r>
+      <w:r>
+        <w:t xml:space="preserve"> </w:t>
+      </w:r>
+    </w:p>
+    <w:p>
+      <w:proofErr w:type="spellStart"/>
+      <w:r>
+        <w:t>StartCoroutines</w:t>
+      </w:r>
+      <w:proofErr w:type="spellEnd"/>
+      <w:r>
+        <w:t xml:space="preserve">() </w:t>
+      </w:r>
+      <w:r>
+        <w:sym w:font="Wingdings" w:char="F0E0"/>
+      </w:r>
+      <w:r>
+        <w:t xml:space="preserve"> </w:t>
+      </w:r>
+      <w:r>
+        <w:t>https://docs.unity3d.com/Manual/Coroutines.html</w:t>
       </w:r>
     </w:p>
     <w:sectPr>

--- a/Dokumentace.docx
+++ b/Dokumentace.docx
@@ -3,64 +3,25 @@
 <w:document xmlns:wpc="http://schemas.microsoft.com/office/word/2010/wordprocessingCanvas" xmlns:cx="http://schemas.microsoft.com/office/drawing/2014/chartex" xmlns:cx1="http://schemas.microsoft.com/office/drawing/2015/9/8/chartex" xmlns:cx2="http://schemas.microsoft.com/office/drawing/2015/10/21/chartex" xmlns:cx3="http://schemas.microsoft.com/office/drawing/2016/5/9/chartex" xmlns:cx4="http://schemas.microsoft.com/office/drawing/2016/5/10/chartex" xmlns:cx5="http://schemas.microsoft.com/office/drawing/2016/5/11/chartex" xmlns:cx6="http://schemas.microsoft.com/office/drawing/2016/5/12/chartex" xmlns:cx7="http://schemas.microsoft.com/office/drawing/2016/5/13/chartex" xmlns:cx8="http://schemas.microsoft.com/office/drawing/2016/5/14/chartex" xmlns:mc="http://schemas.openxmlformats.org/markup-compatibility/2006" xmlns:aink="http://schemas.microsoft.com/office/drawing/2016/ink" xmlns:am3d="http://schemas.microsoft.com/office/drawing/2017/model3d" xmlns:o="urn:schemas-microsoft-com:office:office" xmlns:oel="http://schemas.microsoft.com/office/2019/extlst" xmlns:r="http://schemas.openxmlformats.org/officeDocument/2006/relationships" xmlns:m="http://schemas.openxmlformats.org/officeDocument/2006/math" xmlns:v="urn:schemas-microsoft-com:vml" xmlns:wp14="http://schemas.microsoft.com/office/word/2010/wordprocessingDrawing" xmlns:wp="http://schemas.openxmlformats.org/drawingml/2006/wordprocessingDrawing" xmlns:w10="urn:schemas-microsoft-com:office:word" xmlns:w="http://schemas.openxmlformats.org/wordprocessingml/2006/main" xmlns:w14="http://schemas.microsoft.com/office/word/2010/wordml" xmlns:w15="http://schemas.microsoft.com/office/word/2012/wordml" xmlns:w16cex="http://schemas.microsoft.com/office/word/2018/wordml/cex" xmlns:w16cid="http://schemas.microsoft.com/office/word/2016/wordml/cid" xmlns:w16="http://schemas.microsoft.com/office/word/2018/wordml" xmlns:w16sdtdh="http://schemas.microsoft.com/office/word/2020/wordml/sdtdatahash" xmlns:w16se="http://schemas.microsoft.com/office/word/2015/wordml/symex" xmlns:wpg="http://schemas.microsoft.com/office/word/2010/wordprocessingGroup" xmlns:wpi="http://schemas.microsoft.com/office/word/2010/wordprocessingInk" xmlns:wne="http://schemas.microsoft.com/office/word/2006/wordml" xmlns:wps="http://schemas.microsoft.com/office/word/2010/wordprocessingShape" mc:Ignorable="w14 w15 w16se w16cid w16 w16cex w16sdtdh wp14">
   <w:body>
     <w:p>
-      <w:proofErr w:type="spellStart"/>
-      <w:r>
-        <w:t>Prefabs</w:t>
-      </w:r>
-      <w:proofErr w:type="spellEnd"/>
-      <w:r>
-        <w:t xml:space="preserve"> </w:t>
+      <w:r>
+        <w:t xml:space="preserve">Prefabs </w:t>
       </w:r>
       <w:r>
         <w:sym w:font="Wingdings" w:char="F0E0"/>
       </w:r>
       <w:r>
-        <w:t xml:space="preserve"> každý </w:t>
-      </w:r>
-      <w:proofErr w:type="spellStart"/>
-      <w:r>
-        <w:t>gameObject</w:t>
-      </w:r>
-      <w:proofErr w:type="spellEnd"/>
-      <w:r>
-        <w:t xml:space="preserve"> se může uložit jakožto </w:t>
-      </w:r>
-      <w:proofErr w:type="spellStart"/>
-      <w:r>
-        <w:t>Prefab</w:t>
-      </w:r>
-      <w:proofErr w:type="spellEnd"/>
-      <w:r>
-        <w:t xml:space="preserve">, </w:t>
-      </w:r>
-      <w:proofErr w:type="spellStart"/>
-      <w:r>
-        <w:t>předvytvořený</w:t>
-      </w:r>
-      <w:proofErr w:type="spellEnd"/>
-      <w:r>
-        <w:t xml:space="preserve"> objekt, který se bude ve scéně opakovat </w:t>
+        <w:t xml:space="preserve"> každý gameObject se může uložit jakožto Prefab, předvytvořený objekt, který se bude ve scéně opakovat </w:t>
       </w:r>
       <w:r>
         <w:sym w:font="Wingdings" w:char="F0E0"/>
       </w:r>
       <w:r>
-        <w:t xml:space="preserve"> </w:t>
-      </w:r>
-      <w:proofErr w:type="spellStart"/>
-      <w:r>
-        <w:t>PlayerBullet</w:t>
-      </w:r>
-      <w:proofErr w:type="spellEnd"/>
+        <w:t xml:space="preserve"> PlayerBullet</w:t>
+      </w:r>
     </w:p>
     <w:p>
-      <w:proofErr w:type="spellStart"/>
-      <w:r>
-        <w:t>Time.DeltaTime</w:t>
-      </w:r>
-      <w:proofErr w:type="spellEnd"/>
-      <w:r>
-        <w:t xml:space="preserve"> </w:t>
+      <w:r>
+        <w:t xml:space="preserve">Time.DeltaTime </w:t>
       </w:r>
       <w:r>
         <w:sym w:font="Wingdings" w:char="F0E0"/>
@@ -71,15 +32,7 @@
     </w:p>
     <w:p>
       <w:r>
-        <w:t xml:space="preserve">Edit </w:t>
-      </w:r>
-      <w:proofErr w:type="spellStart"/>
-      <w:r>
-        <w:t>Layers</w:t>
-      </w:r>
-      <w:proofErr w:type="spellEnd"/>
-      <w:r>
-        <w:t xml:space="preserve"> </w:t>
+        <w:t xml:space="preserve">Edit Layers </w:t>
       </w:r>
       <w:r>
         <w:sym w:font="Wingdings" w:char="F0E0"/>
@@ -95,55 +48,21 @@
       </w:r>
     </w:p>
     <w:p>
-      <w:proofErr w:type="spellStart"/>
-      <w:r>
-        <w:t>GameObject</w:t>
-      </w:r>
-      <w:proofErr w:type="spellEnd"/>
-      <w:r>
-        <w:t xml:space="preserve"> Manager </w:t>
+      <w:r>
+        <w:t xml:space="preserve">GameObject Manager </w:t>
       </w:r>
       <w:r>
         <w:sym w:font="Wingdings" w:char="F0E0"/>
       </w:r>
       <w:r>
-        <w:t xml:space="preserve"> managment hry, například životů = při zničení hráče nemá smysl ničit i </w:t>
-      </w:r>
-      <w:proofErr w:type="spellStart"/>
-      <w:r>
-        <w:t>Health</w:t>
-      </w:r>
-      <w:proofErr w:type="spellEnd"/>
-      <w:r>
-        <w:t xml:space="preserve"> systém, proto se tento systém vytváří v odděleném </w:t>
-      </w:r>
-      <w:proofErr w:type="spellStart"/>
-      <w:r>
-        <w:t>GameObject</w:t>
-      </w:r>
-      <w:proofErr w:type="spellEnd"/>
+        <w:t xml:space="preserve"> managment hry, například životů = při zničení hráče nemá smysl ničit i Health systém, proto se tento systém vytváří v odděleném GameObject</w:t>
+      </w:r>
       <w:r>
         <w:t>.</w:t>
       </w:r>
       <w:r>
         <w:br/>
-        <w:t xml:space="preserve">Nepřátelé mají svůj vlastní </w:t>
-      </w:r>
-      <w:proofErr w:type="spellStart"/>
-      <w:r>
-        <w:t>health</w:t>
-      </w:r>
-      <w:proofErr w:type="spellEnd"/>
-      <w:r>
-        <w:t xml:space="preserve"> systém, protože jsou to individuální </w:t>
-      </w:r>
-      <w:proofErr w:type="spellStart"/>
-      <w:r>
-        <w:t>gameobjects</w:t>
-      </w:r>
-      <w:proofErr w:type="spellEnd"/>
-      <w:r>
-        <w:t xml:space="preserve">, takže není </w:t>
+        <w:t xml:space="preserve">Nepřátelé mají svůj vlastní health systém, protože jsou to individuální gameobjects, takže není </w:t>
       </w:r>
       <w:r>
         <w:t>nutné,</w:t>
@@ -154,31 +73,7 @@
     </w:p>
     <w:p>
       <w:r>
-        <w:t xml:space="preserve">Pořadí v Hierarchii tvoří </w:t>
-      </w:r>
-      <w:proofErr w:type="spellStart"/>
-      <w:r>
-        <w:t>Scene</w:t>
-      </w:r>
-      <w:proofErr w:type="spellEnd"/>
-      <w:r>
-        <w:t xml:space="preserve"> </w:t>
-      </w:r>
-      <w:proofErr w:type="spellStart"/>
-      <w:r>
-        <w:t>graph</w:t>
-      </w:r>
-      <w:proofErr w:type="spellEnd"/>
-      <w:r>
-        <w:t xml:space="preserve"> který říká </w:t>
-      </w:r>
-      <w:proofErr w:type="spellStart"/>
-      <w:r>
-        <w:t>rendereru</w:t>
-      </w:r>
-      <w:proofErr w:type="spellEnd"/>
-      <w:r>
-        <w:t xml:space="preserve"> v jakém pořadí se má vykreslovat scéna </w:t>
+        <w:t xml:space="preserve">Pořadí v Hierarchii tvoří Scene graph který říká rendereru v jakém pořadí se má vykreslovat scéna </w:t>
       </w:r>
       <w:r>
         <w:sym w:font="Wingdings" w:char="F0E0"/>
@@ -195,100 +90,29 @@
         <w:sym w:font="Wingdings" w:char="F0E0"/>
       </w:r>
       <w:r>
-        <w:t xml:space="preserve"> </w:t>
-      </w:r>
-      <w:proofErr w:type="spellStart"/>
-      <w:r>
-        <w:t>linearní</w:t>
-      </w:r>
-      <w:proofErr w:type="spellEnd"/>
-      <w:r>
-        <w:t xml:space="preserve"> interpolace viz grafika</w:t>
+        <w:t xml:space="preserve"> linearní interpolace viz grafika</w:t>
       </w:r>
     </w:p>
     <w:p>
-      <w:proofErr w:type="spellStart"/>
-      <w:r>
-        <w:t>Tilemap</w:t>
-      </w:r>
-      <w:proofErr w:type="spellEnd"/>
-      <w:r>
-        <w:t xml:space="preserve"> </w:t>
-      </w:r>
-      <w:proofErr w:type="spellStart"/>
-      <w:r>
-        <w:t>collider</w:t>
-      </w:r>
-      <w:proofErr w:type="spellEnd"/>
-      <w:r>
-        <w:t xml:space="preserve"> v kombinaci s </w:t>
-      </w:r>
-      <w:proofErr w:type="spellStart"/>
-      <w:r>
-        <w:t>Composite</w:t>
-      </w:r>
-      <w:proofErr w:type="spellEnd"/>
-      <w:r>
-        <w:t xml:space="preserve"> </w:t>
-      </w:r>
-      <w:proofErr w:type="spellStart"/>
-      <w:r>
-        <w:t>Collider</w:t>
-      </w:r>
-      <w:proofErr w:type="spellEnd"/>
-      <w:r>
-        <w:t xml:space="preserve"> </w:t>
+      <w:r>
+        <w:t xml:space="preserve">Tilemap collider v kombinaci s Composite Collider </w:t>
       </w:r>
       <w:r>
         <w:sym w:font="Wingdings" w:char="F0E8"/>
       </w:r>
       <w:r>
-        <w:t xml:space="preserve"> celá mapa je považována za jeden </w:t>
-      </w:r>
-      <w:proofErr w:type="spellStart"/>
-      <w:r>
-        <w:t>Collider</w:t>
-      </w:r>
-      <w:proofErr w:type="spellEnd"/>
+        <w:t xml:space="preserve"> celá mapa je považována za jeden Collider</w:t>
+      </w:r>
     </w:p>
     <w:p>
-      <w:proofErr w:type="spellStart"/>
-      <w:r>
-        <w:t>Collisionboxy</w:t>
-      </w:r>
-      <w:proofErr w:type="spellEnd"/>
-      <w:r>
-        <w:t xml:space="preserve"> s </w:t>
-      </w:r>
-      <w:proofErr w:type="spellStart"/>
-      <w:r>
-        <w:t>isTrigger</w:t>
-      </w:r>
-      <w:proofErr w:type="spellEnd"/>
-      <w:r>
-        <w:t xml:space="preserve"> = </w:t>
-      </w:r>
-      <w:proofErr w:type="spellStart"/>
-      <w:r>
-        <w:t>true</w:t>
-      </w:r>
-      <w:proofErr w:type="spellEnd"/>
-      <w:r>
-        <w:t xml:space="preserve"> </w:t>
+      <w:r>
+        <w:t xml:space="preserve">Collisionboxy s isTrigger = true </w:t>
       </w:r>
       <w:r>
         <w:sym w:font="Wingdings" w:char="F0E0"/>
       </w:r>
       <w:r>
-        <w:t xml:space="preserve"> musí se nastavit </w:t>
-      </w:r>
-      <w:proofErr w:type="spellStart"/>
-      <w:r>
-        <w:t>Layers</w:t>
-      </w:r>
-      <w:proofErr w:type="spellEnd"/>
-      <w:r>
-        <w:t xml:space="preserve"> s čím mají interagovat (například, aby ignorovali střely)</w:t>
+        <w:t xml:space="preserve"> musí se nastavit Layers s čím mají interagovat (například, aby ignorovali střely)</w:t>
       </w:r>
       <w:r>
         <w:t xml:space="preserve"> </w:t>
@@ -304,13 +128,8 @@
       </w:r>
     </w:p>
     <w:p>
-      <w:proofErr w:type="spellStart"/>
-      <w:r>
-        <w:t>StartCoroutines</w:t>
-      </w:r>
-      <w:proofErr w:type="spellEnd"/>
-      <w:r>
-        <w:t xml:space="preserve">() </w:t>
+      <w:r>
+        <w:t xml:space="preserve">StartCoroutines() </w:t>
       </w:r>
       <w:r>
         <w:sym w:font="Wingdings" w:char="F0E0"/>
@@ -318,8 +137,24 @@
       <w:r>
         <w:t xml:space="preserve"> </w:t>
       </w:r>
-      <w:r>
-        <w:t>https://docs.unity3d.com/Manual/Coroutines.html</w:t>
+      <w:hyperlink r:id="rId4" w:history="1">
+        <w:r>
+          <w:rPr>
+            <w:rStyle w:val="Hypertextovodkaz"/>
+          </w:rPr>
+          <w:t>https://docs.unity3d.com/Manual/Coroutines.html</w:t>
+        </w:r>
+      </w:hyperlink>
+    </w:p>
+    <w:p>
+      <w:r>
+        <w:t xml:space="preserve">Image RaycastTarget uncheck </w:t>
+      </w:r>
+      <w:r>
+        <w:sym w:font="Wingdings" w:char="F0E0"/>
+      </w:r>
+      <w:r>
+        <w:t xml:space="preserve"> lze „prokliknout“ k UI, myšleno, při překreslení tlačítka průhledným obrázkem lze stále klikat na tlačítka</w:t>
       </w:r>
     </w:p>
     <w:sectPr>
@@ -758,6 +593,29 @@
     <w:semiHidden/>
     <w:unhideWhenUsed/>
   </w:style>
+  <w:style w:type="character" w:styleId="Hypertextovodkaz">
+    <w:name w:val="Hyperlink"/>
+    <w:basedOn w:val="Standardnpsmoodstavce"/>
+    <w:uiPriority w:val="99"/>
+    <w:unhideWhenUsed/>
+    <w:rsid w:val="00986287"/>
+    <w:rPr>
+      <w:color w:val="0563C1" w:themeColor="hyperlink"/>
+      <w:u w:val="single"/>
+    </w:rPr>
+  </w:style>
+  <w:style w:type="character" w:styleId="Nevyeenzmnka">
+    <w:name w:val="Unresolved Mention"/>
+    <w:basedOn w:val="Standardnpsmoodstavce"/>
+    <w:uiPriority w:val="99"/>
+    <w:semiHidden/>
+    <w:unhideWhenUsed/>
+    <w:rsid w:val="00986287"/>
+    <w:rPr>
+      <w:color w:val="605E5C"/>
+      <w:shd w:val="clear" w:color="auto" w:fill="E1DFDD"/>
+    </w:rPr>
+  </w:style>
 </w:styles>
 </file>
 

--- a/Dokumentace.docx
+++ b/Dokumentace.docx
@@ -155,6 +155,28 @@
       </w:r>
       <w:r>
         <w:t xml:space="preserve"> lze „prokliknout“ k UI, myšleno, při překreslení tlačítka průhledným obrázkem lze stále klikat na tlačítka</w:t>
+      </w:r>
+    </w:p>
+    <w:p>
+      <w:r>
+        <w:t xml:space="preserve">K designu: esc klávesa </w:t>
+      </w:r>
+      <w:r>
+        <w:sym w:font="Wingdings" w:char="F0E0"/>
+      </w:r>
+      <w:r>
+        <w:t xml:space="preserve"> pause, nikdy se nevyužívá jako třeba vypnutí hry (hráč očekává pause)</w:t>
+      </w:r>
+    </w:p>
+    <w:p>
+      <w:r>
+        <w:t xml:space="preserve">Vnitřní třídy nejsou vidět </w:t>
+      </w:r>
+      <w:r>
+        <w:sym w:font="Wingdings" w:char="F0E0"/>
+      </w:r>
+      <w:r>
+        <w:t xml:space="preserve"> musí se přidat anotace [System.Serializable] (dědičnost z monobehavior tvoří komponentu, takže nutný samostatný script)</w:t>
       </w:r>
     </w:p>
     <w:sectPr>

--- a/Dokumentace.docx
+++ b/Dokumentace.docx
@@ -177,6 +177,11 @@
       </w:r>
       <w:r>
         <w:t xml:space="preserve"> musí se přidat anotace [System.Serializable] (dědičnost z monobehavior tvoří komponentu, takže nutný samostatný script)</w:t>
+      </w:r>
+    </w:p>
+    <w:p>
+      <w:r>
+        <w:t>Anotace [Header] blok kódu pod anotací (dokud není mezera) má v unity inspectoru nastavenou hlavičku a oddělena do sekcí</w:t>
       </w:r>
     </w:p>
     <w:sectPr>

--- a/Dokumentace.docx
+++ b/Dokumentace.docx
@@ -182,6 +182,34 @@
     <w:p>
       <w:r>
         <w:t>Anotace [Header] blok kódu pod anotací (dokud není mezera) má v unity inspectoru nastavenou hlavičku a oddělena do sekcí</w:t>
+      </w:r>
+    </w:p>
+    <w:p>
+      <w:r>
+        <w:t xml:space="preserve">Culling mask v kameře </w:t>
+      </w:r>
+      <w:r>
+        <w:sym w:font="Wingdings" w:char="F0E0"/>
+      </w:r>
+      <w:r>
+        <w:t xml:space="preserve"> určení co kamera vlastně může vidět</w:t>
+      </w:r>
+    </w:p>
+    <w:p>
+      <w:r>
+        <w:t xml:space="preserve">RenderTexture v kameře </w:t>
+      </w:r>
+      <w:r>
+        <w:sym w:font="Wingdings" w:char="F0E0"/>
+      </w:r>
+      <w:r>
+        <w:t xml:space="preserve"> soubor, do kterého se ukládá, co zrovna kamera vidí </w:t>
+      </w:r>
+      <w:r>
+        <w:sym w:font="Wingdings" w:char="F0E0"/>
+      </w:r>
+      <w:r>
+        <w:t xml:space="preserve"> využití například v UI komponentě raw image (oproti klasickému Image nepoužívá sprite, ale texturu) = použítí k minimapě</w:t>
       </w:r>
     </w:p>
     <w:sectPr>

--- a/Dokumentace.docx
+++ b/Dokumentace.docx
@@ -137,7 +137,7 @@
       <w:r>
         <w:t xml:space="preserve"> </w:t>
       </w:r>
-      <w:hyperlink r:id="rId4" w:history="1">
+      <w:hyperlink r:id="rId5" w:history="1">
         <w:r>
           <w:rPr>
             <w:rStyle w:val="Hypertextovodkaz"/>
@@ -209,7 +209,41 @@
         <w:sym w:font="Wingdings" w:char="F0E0"/>
       </w:r>
       <w:r>
-        <w:t xml:space="preserve"> využití například v UI komponentě raw image (oproti klasickému Image nepoužívá sprite, ale texturu) = použítí k minimapě</w:t>
+        <w:t xml:space="preserve"> využití například v UI komponentě raw image (oproti klasickému Image nepoužívá sprite, ale texturu) = použítí k</w:t>
+      </w:r>
+      <w:r>
+        <w:t> </w:t>
+      </w:r>
+      <w:r>
+        <w:t>minimapě</w:t>
+      </w:r>
+    </w:p>
+    <w:p>
+      <w:r>
+        <w:t xml:space="preserve">Prefabs </w:t>
+      </w:r>
+      <w:r>
+        <w:sym w:font="Wingdings" w:char="F0E0"/>
+      </w:r>
+      <w:r>
+        <w:t xml:space="preserve"> pokud se v prefabu nachází jiný prefab (Prefab Player má v sobě prefab Pistol) musí se editovat prefab samostatně, tzn. Otevřít samostatný prefab zbraně.</w:t>
+      </w:r>
+    </w:p>
+    <w:p>
+      <w:r>
+        <w:t xml:space="preserve">Kódové přidání potomka </w:t>
+      </w:r>
+      <w:r>
+        <w:sym w:font="Wingdings" w:char="F0E0"/>
+      </w:r>
+      <w:r>
+        <w:t xml:space="preserve"> ve scriptu PlayerController odkaz na Player ∟ GunArm (public transform GunArm) </w:t>
+      </w:r>
+      <w:r>
+        <w:sym w:font="Wingdings" w:char="F0E0"/>
+      </w:r>
+      <w:r>
+        <w:t xml:space="preserve"> ve scriptu GunPickUp – novaGun.transform.parent = PlayerController.instance.GunArm</w:t>
       </w:r>
     </w:p>
     <w:sectPr>
@@ -220,6 +254,126 @@
     </w:sectPr>
   </w:body>
 </w:document>
+</file>
+
+<file path=word/numbering.xml><?xml version="1.0" encoding="utf-8"?>
+<w:numbering xmlns:wpc="http://schemas.microsoft.com/office/word/2010/wordprocessingCanvas" xmlns:cx="http://schemas.microsoft.com/office/drawing/2014/chartex" xmlns:cx1="http://schemas.microsoft.com/office/drawing/2015/9/8/chartex" xmlns:cx2="http://schemas.microsoft.com/office/drawing/2015/10/21/chartex" xmlns:cx3="http://schemas.microsoft.com/office/drawing/2016/5/9/chartex" xmlns:cx4="http://schemas.microsoft.com/office/drawing/2016/5/10/chartex" xmlns:cx5="http://schemas.microsoft.com/office/drawing/2016/5/11/chartex" xmlns:cx6="http://schemas.microsoft.com/office/drawing/2016/5/12/chartex" xmlns:cx7="http://schemas.microsoft.com/office/drawing/2016/5/13/chartex" xmlns:cx8="http://schemas.microsoft.com/office/drawing/2016/5/14/chartex" xmlns:mc="http://schemas.openxmlformats.org/markup-compatibility/2006" xmlns:aink="http://schemas.microsoft.com/office/drawing/2016/ink" xmlns:am3d="http://schemas.microsoft.com/office/drawing/2017/model3d" xmlns:o="urn:schemas-microsoft-com:office:office" xmlns:oel="http://schemas.microsoft.com/office/2019/extlst" xmlns:r="http://schemas.openxmlformats.org/officeDocument/2006/relationships" xmlns:m="http://schemas.openxmlformats.org/officeDocument/2006/math" xmlns:v="urn:schemas-microsoft-com:vml" xmlns:wp14="http://schemas.microsoft.com/office/word/2010/wordprocessingDrawing" xmlns:wp="http://schemas.openxmlformats.org/drawingml/2006/wordprocessingDrawing" xmlns:w10="urn:schemas-microsoft-com:office:word" xmlns:w="http://schemas.openxmlformats.org/wordprocessingml/2006/main" xmlns:w14="http://schemas.microsoft.com/office/word/2010/wordml" xmlns:w15="http://schemas.microsoft.com/office/word/2012/wordml" xmlns:w16cex="http://schemas.microsoft.com/office/word/2018/wordml/cex" xmlns:w16cid="http://schemas.microsoft.com/office/word/2016/wordml/cid" xmlns:w16="http://schemas.microsoft.com/office/word/2018/wordml" xmlns:w16sdtdh="http://schemas.microsoft.com/office/word/2020/wordml/sdtdatahash" xmlns:w16se="http://schemas.microsoft.com/office/word/2015/wordml/symex" xmlns:wpg="http://schemas.microsoft.com/office/word/2010/wordprocessingGroup" xmlns:wpi="http://schemas.microsoft.com/office/word/2010/wordprocessingInk" xmlns:wne="http://schemas.microsoft.com/office/word/2006/wordml" xmlns:wps="http://schemas.microsoft.com/office/word/2010/wordprocessingShape" mc:Ignorable="w14 w15 w16se w16cid w16 w16cex w16sdtdh wp14">
+  <w:abstractNum w:abstractNumId="0" w15:restartNumberingAfterBreak="0">
+    <w:nsid w:val="49866034"/>
+    <w:multiLevelType w:val="hybridMultilevel"/>
+    <w:tmpl w:val="F7620042"/>
+    <w:lvl w:ilvl="0" w:tplc="30A22D30">
+      <w:numFmt w:val="bullet"/>
+      <w:lvlText w:val="-"/>
+      <w:lvlJc w:val="left"/>
+      <w:pPr>
+        <w:ind w:left="720" w:hanging="360"/>
+      </w:pPr>
+      <w:rPr>
+        <w:rFonts w:ascii="Calibri" w:eastAsiaTheme="minorHAnsi" w:hAnsi="Calibri" w:cs="Calibri" w:hint="default"/>
+      </w:rPr>
+    </w:lvl>
+    <w:lvl w:ilvl="1" w:tplc="04050003" w:tentative="1">
+      <w:start w:val="1"/>
+      <w:numFmt w:val="bullet"/>
+      <w:lvlText w:val="o"/>
+      <w:lvlJc w:val="left"/>
+      <w:pPr>
+        <w:ind w:left="1440" w:hanging="360"/>
+      </w:pPr>
+      <w:rPr>
+        <w:rFonts w:ascii="Courier New" w:hAnsi="Courier New" w:cs="Courier New" w:hint="default"/>
+      </w:rPr>
+    </w:lvl>
+    <w:lvl w:ilvl="2" w:tplc="04050005" w:tentative="1">
+      <w:start w:val="1"/>
+      <w:numFmt w:val="bullet"/>
+      <w:lvlText w:val=""/>
+      <w:lvlJc w:val="left"/>
+      <w:pPr>
+        <w:ind w:left="2160" w:hanging="360"/>
+      </w:pPr>
+      <w:rPr>
+        <w:rFonts w:ascii="Wingdings" w:hAnsi="Wingdings" w:hint="default"/>
+      </w:rPr>
+    </w:lvl>
+    <w:lvl w:ilvl="3" w:tplc="04050001" w:tentative="1">
+      <w:start w:val="1"/>
+      <w:numFmt w:val="bullet"/>
+      <w:lvlText w:val=""/>
+      <w:lvlJc w:val="left"/>
+      <w:pPr>
+        <w:ind w:left="2880" w:hanging="360"/>
+      </w:pPr>
+      <w:rPr>
+        <w:rFonts w:ascii="Symbol" w:hAnsi="Symbol" w:hint="default"/>
+      </w:rPr>
+    </w:lvl>
+    <w:lvl w:ilvl="4" w:tplc="04050003" w:tentative="1">
+      <w:start w:val="1"/>
+      <w:numFmt w:val="bullet"/>
+      <w:lvlText w:val="o"/>
+      <w:lvlJc w:val="left"/>
+      <w:pPr>
+        <w:ind w:left="3600" w:hanging="360"/>
+      </w:pPr>
+      <w:rPr>
+        <w:rFonts w:ascii="Courier New" w:hAnsi="Courier New" w:cs="Courier New" w:hint="default"/>
+      </w:rPr>
+    </w:lvl>
+    <w:lvl w:ilvl="5" w:tplc="04050005" w:tentative="1">
+      <w:start w:val="1"/>
+      <w:numFmt w:val="bullet"/>
+      <w:lvlText w:val=""/>
+      <w:lvlJc w:val="left"/>
+      <w:pPr>
+        <w:ind w:left="4320" w:hanging="360"/>
+      </w:pPr>
+      <w:rPr>
+        <w:rFonts w:ascii="Wingdings" w:hAnsi="Wingdings" w:hint="default"/>
+      </w:rPr>
+    </w:lvl>
+    <w:lvl w:ilvl="6" w:tplc="04050001" w:tentative="1">
+      <w:start w:val="1"/>
+      <w:numFmt w:val="bullet"/>
+      <w:lvlText w:val=""/>
+      <w:lvlJc w:val="left"/>
+      <w:pPr>
+        <w:ind w:left="5040" w:hanging="360"/>
+      </w:pPr>
+      <w:rPr>
+        <w:rFonts w:ascii="Symbol" w:hAnsi="Symbol" w:hint="default"/>
+      </w:rPr>
+    </w:lvl>
+    <w:lvl w:ilvl="7" w:tplc="04050003" w:tentative="1">
+      <w:start w:val="1"/>
+      <w:numFmt w:val="bullet"/>
+      <w:lvlText w:val="o"/>
+      <w:lvlJc w:val="left"/>
+      <w:pPr>
+        <w:ind w:left="5760" w:hanging="360"/>
+      </w:pPr>
+      <w:rPr>
+        <w:rFonts w:ascii="Courier New" w:hAnsi="Courier New" w:cs="Courier New" w:hint="default"/>
+      </w:rPr>
+    </w:lvl>
+    <w:lvl w:ilvl="8" w:tplc="04050005" w:tentative="1">
+      <w:start w:val="1"/>
+      <w:numFmt w:val="bullet"/>
+      <w:lvlText w:val=""/>
+      <w:lvlJc w:val="left"/>
+      <w:pPr>
+        <w:ind w:left="6480" w:hanging="360"/>
+      </w:pPr>
+      <w:rPr>
+        <w:rFonts w:ascii="Wingdings" w:hAnsi="Wingdings" w:hint="default"/>
+      </w:rPr>
+    </w:lvl>
+  </w:abstractNum>
+  <w:num w:numId="1" w16cid:durableId="407725449">
+    <w:abstractNumId w:val="0"/>
+  </w:num>
+</w:numbering>
 </file>
 
 <file path=word/styles.xml><?xml version="1.0" encoding="utf-8"?>
@@ -671,6 +825,17 @@
       <w:shd w:val="clear" w:color="auto" w:fill="E1DFDD"/>
     </w:rPr>
   </w:style>
+  <w:style w:type="paragraph" w:styleId="Odstavecseseznamem">
+    <w:name w:val="List Paragraph"/>
+    <w:basedOn w:val="Normln"/>
+    <w:uiPriority w:val="34"/>
+    <w:qFormat/>
+    <w:rsid w:val="00E26824"/>
+    <w:pPr>
+      <w:ind w:left="720"/>
+      <w:contextualSpacing/>
+    </w:pPr>
+  </w:style>
 </w:styles>
 </file>
 

--- a/Dokumentace.docx
+++ b/Dokumentace.docx
@@ -244,6 +244,23 @@
       </w:r>
       <w:r>
         <w:t xml:space="preserve"> ve scriptu GunPickUp – novaGun.transform.parent = PlayerController.instance.GunArm</w:t>
+      </w:r>
+    </w:p>
+    <w:p>
+      <w:r>
+        <w:t xml:space="preserve">Pohyb mezi levelama (scény) </w:t>
+      </w:r>
+      <w:r>
+        <w:sym w:font="Wingdings" w:char="F0E0"/>
+      </w:r>
+      <w:r>
+        <w:t xml:space="preserve"> trackovaní hráče, jeho staty a zbraně se musí přenést do další scény </w:t>
+      </w:r>
+      <w:r>
+        <w:sym w:font="Wingdings" w:char="F0E0"/>
+      </w:r>
+      <w:r>
+        <w:t xml:space="preserve"> Gameobject PlayerTracker – ukládání a načítání zdraví, peněz. Ve třídě PlayerController nastavení v Awake metodě DontDestroyOnLoad(gameObject – objekt, ke kterému je připojený script);</w:t>
       </w:r>
     </w:p>
     <w:sectPr>

--- a/Dokumentace.docx
+++ b/Dokumentace.docx
@@ -181,7 +181,13 @@
     </w:p>
     <w:p>
       <w:r>
-        <w:t>Anotace [Header] blok kódu pod anotací (dokud není mezera) má v unity inspectoru nastavenou hlavičku a oddělena do sekcí</w:t>
+        <w:t xml:space="preserve">Anotace [Header] blok kódu pod anotací (dokud není </w:t>
+      </w:r>
+      <w:r>
+        <w:t>prázdný řádek</w:t>
+      </w:r>
+      <w:r>
+        <w:t>) má v unity inspectoru nastavenou hlavičku a oddělena do sekcí</w:t>
       </w:r>
     </w:p>
     <w:p>
@@ -261,6 +267,30 @@
       </w:r>
       <w:r>
         <w:t xml:space="preserve"> Gameobject PlayerTracker – ukládání a načítání zdraví, peněz. Ve třídě PlayerController nastavení v Awake metodě DontDestroyOnLoad(gameObject – objekt, ke kterému je připojený script);</w:t>
+      </w:r>
+    </w:p>
+    <w:p/>
+    <w:p>
+      <w:r>
+        <w:lastRenderedPageBreak/>
+        <w:t xml:space="preserve">Prefab Variants </w:t>
+      </w:r>
+      <w:r>
+        <w:sym w:font="Wingdings" w:char="F0E0"/>
+      </w:r>
+      <w:r>
+        <w:t xml:space="preserve"> varianty Prefabu, nejsou identické, ale pokud se něco změní v základním prefabu, všechny varianty tuto změnu zdědí</w:t>
+      </w:r>
+    </w:p>
+    <w:p>
+      <w:r>
+        <w:t xml:space="preserve">Základní ukládání (save) do souboru přes PlayerPrefs. Například SetInt(„název“, int) </w:t>
+      </w:r>
+      <w:r>
+        <w:sym w:font="Wingdings" w:char="F0E0"/>
+      </w:r>
+      <w:r>
+        <w:t xml:space="preserve"> pro charaktery 0 zamknuto, 1 odemknuto</w:t>
       </w:r>
     </w:p>
     <w:sectPr>

--- a/Dokumentace.docx
+++ b/Dokumentace.docx
@@ -3,25 +3,64 @@
 <w:document xmlns:wpc="http://schemas.microsoft.com/office/word/2010/wordprocessingCanvas" xmlns:cx="http://schemas.microsoft.com/office/drawing/2014/chartex" xmlns:cx1="http://schemas.microsoft.com/office/drawing/2015/9/8/chartex" xmlns:cx2="http://schemas.microsoft.com/office/drawing/2015/10/21/chartex" xmlns:cx3="http://schemas.microsoft.com/office/drawing/2016/5/9/chartex" xmlns:cx4="http://schemas.microsoft.com/office/drawing/2016/5/10/chartex" xmlns:cx5="http://schemas.microsoft.com/office/drawing/2016/5/11/chartex" xmlns:cx6="http://schemas.microsoft.com/office/drawing/2016/5/12/chartex" xmlns:cx7="http://schemas.microsoft.com/office/drawing/2016/5/13/chartex" xmlns:cx8="http://schemas.microsoft.com/office/drawing/2016/5/14/chartex" xmlns:mc="http://schemas.openxmlformats.org/markup-compatibility/2006" xmlns:aink="http://schemas.microsoft.com/office/drawing/2016/ink" xmlns:am3d="http://schemas.microsoft.com/office/drawing/2017/model3d" xmlns:o="urn:schemas-microsoft-com:office:office" xmlns:oel="http://schemas.microsoft.com/office/2019/extlst" xmlns:r="http://schemas.openxmlformats.org/officeDocument/2006/relationships" xmlns:m="http://schemas.openxmlformats.org/officeDocument/2006/math" xmlns:v="urn:schemas-microsoft-com:vml" xmlns:wp14="http://schemas.microsoft.com/office/word/2010/wordprocessingDrawing" xmlns:wp="http://schemas.openxmlformats.org/drawingml/2006/wordprocessingDrawing" xmlns:w10="urn:schemas-microsoft-com:office:word" xmlns:w="http://schemas.openxmlformats.org/wordprocessingml/2006/main" xmlns:w14="http://schemas.microsoft.com/office/word/2010/wordml" xmlns:w15="http://schemas.microsoft.com/office/word/2012/wordml" xmlns:w16cex="http://schemas.microsoft.com/office/word/2018/wordml/cex" xmlns:w16cid="http://schemas.microsoft.com/office/word/2016/wordml/cid" xmlns:w16="http://schemas.microsoft.com/office/word/2018/wordml" xmlns:w16sdtdh="http://schemas.microsoft.com/office/word/2020/wordml/sdtdatahash" xmlns:w16se="http://schemas.microsoft.com/office/word/2015/wordml/symex" xmlns:wpg="http://schemas.microsoft.com/office/word/2010/wordprocessingGroup" xmlns:wpi="http://schemas.microsoft.com/office/word/2010/wordprocessingInk" xmlns:wne="http://schemas.microsoft.com/office/word/2006/wordml" xmlns:wps="http://schemas.microsoft.com/office/word/2010/wordprocessingShape" mc:Ignorable="w14 w15 w16se w16cid w16 w16cex w16sdtdh wp14">
   <w:body>
     <w:p>
-      <w:r>
-        <w:t xml:space="preserve">Prefabs </w:t>
-      </w:r>
-      <w:r>
-        <w:sym w:font="Wingdings" w:char="F0E0"/>
-      </w:r>
-      <w:r>
-        <w:t xml:space="preserve"> každý gameObject se může uložit jakožto Prefab, předvytvořený objekt, který se bude ve scéně opakovat </w:t>
-      </w:r>
-      <w:r>
-        <w:sym w:font="Wingdings" w:char="F0E0"/>
-      </w:r>
-      <w:r>
-        <w:t xml:space="preserve"> PlayerBullet</w:t>
-      </w:r>
-    </w:p>
-    <w:p>
-      <w:r>
-        <w:t xml:space="preserve">Time.DeltaTime </w:t>
+      <w:proofErr w:type="spellStart"/>
+      <w:r>
+        <w:t>Prefabs</w:t>
+      </w:r>
+      <w:proofErr w:type="spellEnd"/>
+      <w:r>
+        <w:t xml:space="preserve"> </w:t>
+      </w:r>
+      <w:r>
+        <w:sym w:font="Wingdings" w:char="F0E0"/>
+      </w:r>
+      <w:r>
+        <w:t xml:space="preserve"> každý </w:t>
+      </w:r>
+      <w:proofErr w:type="spellStart"/>
+      <w:r>
+        <w:t>gameObject</w:t>
+      </w:r>
+      <w:proofErr w:type="spellEnd"/>
+      <w:r>
+        <w:t xml:space="preserve"> se může uložit jakožto </w:t>
+      </w:r>
+      <w:proofErr w:type="spellStart"/>
+      <w:r>
+        <w:t>Prefab</w:t>
+      </w:r>
+      <w:proofErr w:type="spellEnd"/>
+      <w:r>
+        <w:t xml:space="preserve">, </w:t>
+      </w:r>
+      <w:proofErr w:type="spellStart"/>
+      <w:r>
+        <w:t>předvytvořený</w:t>
+      </w:r>
+      <w:proofErr w:type="spellEnd"/>
+      <w:r>
+        <w:t xml:space="preserve"> objekt, který se bude ve scéně opakovat </w:t>
+      </w:r>
+      <w:r>
+        <w:sym w:font="Wingdings" w:char="F0E0"/>
+      </w:r>
+      <w:r>
+        <w:t xml:space="preserve"> </w:t>
+      </w:r>
+      <w:proofErr w:type="spellStart"/>
+      <w:r>
+        <w:t>PlayerBullet</w:t>
+      </w:r>
+      <w:proofErr w:type="spellEnd"/>
+    </w:p>
+    <w:p>
+      <w:proofErr w:type="spellStart"/>
+      <w:r>
+        <w:t>Time.DeltaTime</w:t>
+      </w:r>
+      <w:proofErr w:type="spellEnd"/>
+      <w:r>
+        <w:t xml:space="preserve"> </w:t>
       </w:r>
       <w:r>
         <w:sym w:font="Wingdings" w:char="F0E0"/>
@@ -32,13 +71,29 @@
     </w:p>
     <w:p>
       <w:r>
-        <w:t xml:space="preserve">Edit Layers </w:t>
-      </w:r>
-      <w:r>
-        <w:sym w:font="Wingdings" w:char="F0E0"/>
-      </w:r>
-      <w:r>
-        <w:t xml:space="preserve"> co má interagovat s čím – NEŘEŠÍ SE KOLIZE pouze, jestli objekt má nějak interagovat = nemusíme tedy řešit v</w:t>
+        <w:t xml:space="preserve">Edit </w:t>
+      </w:r>
+      <w:proofErr w:type="spellStart"/>
+      <w:r>
+        <w:t>Layers</w:t>
+      </w:r>
+      <w:proofErr w:type="spellEnd"/>
+      <w:r>
+        <w:t xml:space="preserve"> </w:t>
+      </w:r>
+      <w:r>
+        <w:sym w:font="Wingdings" w:char="F0E0"/>
+      </w:r>
+      <w:r>
+        <w:t xml:space="preserve"> co má interagovat s čím – </w:t>
+      </w:r>
+      <w:proofErr w:type="gramStart"/>
+      <w:r>
+        <w:t>NEŘEŠÍ</w:t>
+      </w:r>
+      <w:proofErr w:type="gramEnd"/>
+      <w:r>
+        <w:t xml:space="preserve"> SE KOLIZE pouze, jestli objekt má nějak interagovat = nemusíme tedy řešit v</w:t>
       </w:r>
       <w:r>
         <w:t> </w:t>
@@ -48,21 +103,63 @@
       </w:r>
     </w:p>
     <w:p>
-      <w:r>
-        <w:t xml:space="preserve">GameObject Manager </w:t>
-      </w:r>
-      <w:r>
-        <w:sym w:font="Wingdings" w:char="F0E0"/>
-      </w:r>
-      <w:r>
-        <w:t xml:space="preserve"> managment hry, například životů = při zničení hráče nemá smysl ničit i Health systém, proto se tento systém vytváří v odděleném GameObject</w:t>
-      </w:r>
+      <w:proofErr w:type="spellStart"/>
+      <w:r>
+        <w:t>GameObject</w:t>
+      </w:r>
+      <w:proofErr w:type="spellEnd"/>
+      <w:r>
+        <w:t xml:space="preserve"> Manager </w:t>
+      </w:r>
+      <w:r>
+        <w:sym w:font="Wingdings" w:char="F0E0"/>
+      </w:r>
+      <w:r>
+        <w:t xml:space="preserve"> managment hry, například životů = při zničení hráče nemá smysl ničit i </w:t>
+      </w:r>
+      <w:proofErr w:type="spellStart"/>
+      <w:r>
+        <w:t>Health</w:t>
+      </w:r>
+      <w:proofErr w:type="spellEnd"/>
+      <w:r>
+        <w:t xml:space="preserve"> systém, proto se tento systém </w:t>
+      </w:r>
+      <w:proofErr w:type="gramStart"/>
+      <w:r>
+        <w:t>vytváří</w:t>
+      </w:r>
+      <w:proofErr w:type="gramEnd"/>
+      <w:r>
+        <w:t xml:space="preserve"> v odděleném </w:t>
+      </w:r>
+      <w:proofErr w:type="spellStart"/>
+      <w:r>
+        <w:t>GameObject</w:t>
+      </w:r>
+      <w:proofErr w:type="spellEnd"/>
       <w:r>
         <w:t>.</w:t>
       </w:r>
       <w:r>
         <w:br/>
-        <w:t xml:space="preserve">Nepřátelé mají svůj vlastní health systém, protože jsou to individuální gameobjects, takže není </w:t>
+        <w:t xml:space="preserve">Nepřátelé mají svůj vlastní </w:t>
+      </w:r>
+      <w:proofErr w:type="spellStart"/>
+      <w:r>
+        <w:t>health</w:t>
+      </w:r>
+      <w:proofErr w:type="spellEnd"/>
+      <w:r>
+        <w:t xml:space="preserve"> systém, protože jsou to individuální </w:t>
+      </w:r>
+      <w:proofErr w:type="spellStart"/>
+      <w:r>
+        <w:t>gameobjects</w:t>
+      </w:r>
+      <w:proofErr w:type="spellEnd"/>
+      <w:r>
+        <w:t xml:space="preserve">, takže není </w:t>
       </w:r>
       <w:r>
         <w:t>nutné,</w:t>
@@ -73,7 +170,33 @@
     </w:p>
     <w:p>
       <w:r>
-        <w:t xml:space="preserve">Pořadí v Hierarchii tvoří Scene graph který říká rendereru v jakém pořadí se má vykreslovat scéna </w:t>
+        <w:t xml:space="preserve">Pořadí v Hierarchii tvoří </w:t>
+      </w:r>
+      <w:proofErr w:type="spellStart"/>
+      <w:r>
+        <w:t>Scene</w:t>
+      </w:r>
+      <w:proofErr w:type="spellEnd"/>
+      <w:r>
+        <w:t xml:space="preserve"> </w:t>
+      </w:r>
+      <w:proofErr w:type="spellStart"/>
+      <w:r>
+        <w:t>graph</w:t>
+      </w:r>
+      <w:proofErr w:type="spellEnd"/>
+      <w:r>
+        <w:t xml:space="preserve"> který říká </w:t>
+      </w:r>
+      <w:proofErr w:type="spellStart"/>
+      <w:proofErr w:type="gramStart"/>
+      <w:r>
+        <w:t>rendereru</w:t>
+      </w:r>
+      <w:proofErr w:type="spellEnd"/>
+      <w:proofErr w:type="gramEnd"/>
+      <w:r>
+        <w:t xml:space="preserve"> v jakém pořadí se má vykreslovat scéna </w:t>
       </w:r>
       <w:r>
         <w:sym w:font="Wingdings" w:char="F0E0"/>
@@ -90,29 +213,106 @@
         <w:sym w:font="Wingdings" w:char="F0E0"/>
       </w:r>
       <w:r>
-        <w:t xml:space="preserve"> linearní interpolace viz grafika</w:t>
-      </w:r>
-    </w:p>
-    <w:p>
-      <w:r>
-        <w:t xml:space="preserve">Tilemap collider v kombinaci s Composite Collider </w:t>
+        <w:t xml:space="preserve"> </w:t>
+      </w:r>
+      <w:proofErr w:type="spellStart"/>
+      <w:r>
+        <w:t>linearní</w:t>
+      </w:r>
+      <w:proofErr w:type="spellEnd"/>
+      <w:r>
+        <w:t xml:space="preserve"> interpolace viz grafika</w:t>
+      </w:r>
+    </w:p>
+    <w:p>
+      <w:proofErr w:type="spellStart"/>
+      <w:r>
+        <w:t>Tilemap</w:t>
+      </w:r>
+      <w:proofErr w:type="spellEnd"/>
+      <w:r>
+        <w:t xml:space="preserve"> </w:t>
+      </w:r>
+      <w:proofErr w:type="spellStart"/>
+      <w:r>
+        <w:t>collider</w:t>
+      </w:r>
+      <w:proofErr w:type="spellEnd"/>
+      <w:r>
+        <w:t xml:space="preserve"> v kombinaci s </w:t>
+      </w:r>
+      <w:proofErr w:type="spellStart"/>
+      <w:r>
+        <w:t>Composite</w:t>
+      </w:r>
+      <w:proofErr w:type="spellEnd"/>
+      <w:r>
+        <w:t xml:space="preserve"> </w:t>
+      </w:r>
+      <w:proofErr w:type="spellStart"/>
+      <w:r>
+        <w:t>Collider</w:t>
+      </w:r>
+      <w:proofErr w:type="spellEnd"/>
+      <w:r>
+        <w:t xml:space="preserve"> </w:t>
       </w:r>
       <w:r>
         <w:sym w:font="Wingdings" w:char="F0E8"/>
       </w:r>
       <w:r>
-        <w:t xml:space="preserve"> celá mapa je považována za jeden Collider</w:t>
-      </w:r>
-    </w:p>
-    <w:p>
-      <w:r>
-        <w:t xml:space="preserve">Collisionboxy s isTrigger = true </w:t>
-      </w:r>
-      <w:r>
-        <w:sym w:font="Wingdings" w:char="F0E0"/>
-      </w:r>
-      <w:r>
-        <w:t xml:space="preserve"> musí se nastavit Layers s čím mají interagovat (například, aby ignorovali střely)</w:t>
+        <w:t xml:space="preserve"> celá mapa je považována za jeden </w:t>
+      </w:r>
+      <w:proofErr w:type="spellStart"/>
+      <w:r>
+        <w:t>Collider</w:t>
+      </w:r>
+      <w:proofErr w:type="spellEnd"/>
+    </w:p>
+    <w:p>
+      <w:proofErr w:type="spellStart"/>
+      <w:r>
+        <w:t>Collisionboxy</w:t>
+      </w:r>
+      <w:proofErr w:type="spellEnd"/>
+      <w:r>
+        <w:t xml:space="preserve"> s </w:t>
+      </w:r>
+      <w:proofErr w:type="spellStart"/>
+      <w:r>
+        <w:t>isTrigger</w:t>
+      </w:r>
+      <w:proofErr w:type="spellEnd"/>
+      <w:r>
+        <w:t xml:space="preserve"> = </w:t>
+      </w:r>
+      <w:proofErr w:type="spellStart"/>
+      <w:r>
+        <w:t>true</w:t>
+      </w:r>
+      <w:proofErr w:type="spellEnd"/>
+      <w:r>
+        <w:t xml:space="preserve"> </w:t>
+      </w:r>
+      <w:r>
+        <w:sym w:font="Wingdings" w:char="F0E0"/>
+      </w:r>
+      <w:r>
+        <w:t xml:space="preserve"> musí se nastavit </w:t>
+      </w:r>
+      <w:proofErr w:type="spellStart"/>
+      <w:r>
+        <w:t>Layers</w:t>
+      </w:r>
+      <w:proofErr w:type="spellEnd"/>
+      <w:r>
+        <w:t xml:space="preserve"> s čím mají interagovat (například, aby ignoroval</w:t>
+      </w:r>
+      <w:r>
+        <w:t>y</w:t>
+      </w:r>
+      <w:r>
+        <w:t xml:space="preserve"> střely)</w:t>
       </w:r>
       <w:r>
         <w:t xml:space="preserve"> </w:t>
@@ -128,8 +328,18 @@
       </w:r>
     </w:p>
     <w:p>
-      <w:r>
-        <w:t xml:space="preserve">StartCoroutines() </w:t>
+      <w:proofErr w:type="spellStart"/>
+      <w:proofErr w:type="gramStart"/>
+      <w:r>
+        <w:t>StartCoroutines</w:t>
+      </w:r>
+      <w:proofErr w:type="spellEnd"/>
+      <w:r>
+        <w:t>(</w:t>
+      </w:r>
+      <w:proofErr w:type="gramEnd"/>
+      <w:r>
+        <w:t xml:space="preserve">) </w:t>
       </w:r>
       <w:r>
         <w:sym w:font="Wingdings" w:char="F0E0"/>
@@ -148,7 +358,23 @@
     </w:p>
     <w:p>
       <w:r>
-        <w:t xml:space="preserve">Image RaycastTarget uncheck </w:t>
+        <w:t xml:space="preserve">Image </w:t>
+      </w:r>
+      <w:proofErr w:type="spellStart"/>
+      <w:r>
+        <w:t>RaycastTarget</w:t>
+      </w:r>
+      <w:proofErr w:type="spellEnd"/>
+      <w:r>
+        <w:t xml:space="preserve"> </w:t>
+      </w:r>
+      <w:proofErr w:type="spellStart"/>
+      <w:r>
+        <w:t>uncheck</w:t>
+      </w:r>
+      <w:proofErr w:type="spellEnd"/>
+      <w:r>
+        <w:t xml:space="preserve"> </w:t>
       </w:r>
       <w:r>
         <w:sym w:font="Wingdings" w:char="F0E0"/>
@@ -159,13 +385,37 @@
     </w:p>
     <w:p>
       <w:r>
-        <w:t xml:space="preserve">K designu: esc klávesa </w:t>
-      </w:r>
-      <w:r>
-        <w:sym w:font="Wingdings" w:char="F0E0"/>
-      </w:r>
-      <w:r>
-        <w:t xml:space="preserve"> pause, nikdy se nevyužívá jako třeba vypnutí hry (hráč očekává pause)</w:t>
+        <w:t xml:space="preserve">K designu: </w:t>
+      </w:r>
+      <w:proofErr w:type="spellStart"/>
+      <w:r>
+        <w:t>esc</w:t>
+      </w:r>
+      <w:proofErr w:type="spellEnd"/>
+      <w:r>
+        <w:t xml:space="preserve"> klávesa </w:t>
+      </w:r>
+      <w:r>
+        <w:sym w:font="Wingdings" w:char="F0E0"/>
+      </w:r>
+      <w:r>
+        <w:t xml:space="preserve"> </w:t>
+      </w:r>
+      <w:proofErr w:type="spellStart"/>
+      <w:r>
+        <w:t>pause</w:t>
+      </w:r>
+      <w:proofErr w:type="spellEnd"/>
+      <w:r>
+        <w:t xml:space="preserve">, nikdy se nevyužívá jako třeba vypnutí hry (hráč očekává </w:t>
+      </w:r>
+      <w:proofErr w:type="spellStart"/>
+      <w:r>
+        <w:t>pause</w:t>
+      </w:r>
+      <w:proofErr w:type="spellEnd"/>
+      <w:r>
+        <w:t>)</w:t>
       </w:r>
     </w:p>
     <w:p>
@@ -176,23 +426,76 @@
         <w:sym w:font="Wingdings" w:char="F0E0"/>
       </w:r>
       <w:r>
-        <w:t xml:space="preserve"> musí se přidat anotace [System.Serializable] (dědičnost z monobehavior tvoří komponentu, takže nutný samostatný script)</w:t>
-      </w:r>
-    </w:p>
-    <w:p>
-      <w:r>
-        <w:t xml:space="preserve">Anotace [Header] blok kódu pod anotací (dokud není </w:t>
+        <w:t xml:space="preserve"> musí se přidat anotace [</w:t>
+      </w:r>
+      <w:proofErr w:type="spellStart"/>
+      <w:r>
+        <w:t>System.Serializable</w:t>
+      </w:r>
+      <w:proofErr w:type="spellEnd"/>
+      <w:r>
+        <w:t>] (dědičnost z </w:t>
+      </w:r>
+      <w:proofErr w:type="spellStart"/>
+      <w:r>
+        <w:t>monobehavior</w:t>
+      </w:r>
+      <w:proofErr w:type="spellEnd"/>
+      <w:r>
+        <w:t xml:space="preserve"> </w:t>
+      </w:r>
+      <w:proofErr w:type="gramStart"/>
+      <w:r>
+        <w:t>tvoří</w:t>
+      </w:r>
+      <w:proofErr w:type="gramEnd"/>
+      <w:r>
+        <w:t xml:space="preserve"> komponentu, takže nutný samostatný script)</w:t>
+      </w:r>
+    </w:p>
+    <w:p>
+      <w:r>
+        <w:t>Anotace [</w:t>
+      </w:r>
+      <w:proofErr w:type="spellStart"/>
+      <w:r>
+        <w:t>Header</w:t>
+      </w:r>
+      <w:proofErr w:type="spellEnd"/>
+      <w:r>
+        <w:t xml:space="preserve">] blok kódu pod anotací (dokud není </w:t>
       </w:r>
       <w:r>
         <w:t>prázdný řádek</w:t>
       </w:r>
       <w:r>
-        <w:t>) má v unity inspectoru nastavenou hlavičku a oddělena do sekcí</w:t>
-      </w:r>
-    </w:p>
-    <w:p>
-      <w:r>
-        <w:t xml:space="preserve">Culling mask v kameře </w:t>
+        <w:t xml:space="preserve">) má v unity </w:t>
+      </w:r>
+      <w:proofErr w:type="spellStart"/>
+      <w:r>
+        <w:t>inspectoru</w:t>
+      </w:r>
+      <w:proofErr w:type="spellEnd"/>
+      <w:r>
+        <w:t xml:space="preserve"> nastavenou hlavičku a oddělena do sekcí</w:t>
+      </w:r>
+    </w:p>
+    <w:p>
+      <w:proofErr w:type="spellStart"/>
+      <w:r>
+        <w:t>Culling</w:t>
+      </w:r>
+      <w:proofErr w:type="spellEnd"/>
+      <w:r>
+        <w:t xml:space="preserve"> </w:t>
+      </w:r>
+      <w:proofErr w:type="spellStart"/>
+      <w:r>
+        <w:t>mask</w:t>
+      </w:r>
+      <w:proofErr w:type="spellEnd"/>
+      <w:r>
+        <w:t xml:space="preserve"> v kameře </w:t>
       </w:r>
       <w:r>
         <w:sym w:font="Wingdings" w:char="F0E0"/>
@@ -202,8 +505,13 @@
       </w:r>
     </w:p>
     <w:p>
-      <w:r>
-        <w:t xml:space="preserve">RenderTexture v kameře </w:t>
+      <w:proofErr w:type="spellStart"/>
+      <w:r>
+        <w:t>RenderTexture</w:t>
+      </w:r>
+      <w:proofErr w:type="spellEnd"/>
+      <w:r>
+        <w:t xml:space="preserve"> v kameře </w:t>
       </w:r>
       <w:r>
         <w:sym w:font="Wingdings" w:char="F0E0"/>
@@ -215,24 +523,103 @@
         <w:sym w:font="Wingdings" w:char="F0E0"/>
       </w:r>
       <w:r>
-        <w:t xml:space="preserve"> využití například v UI komponentě raw image (oproti klasickému Image nepoužívá sprite, ale texturu) = použítí k</w:t>
+        <w:t xml:space="preserve"> využití například v UI komponentě </w:t>
+      </w:r>
+      <w:proofErr w:type="spellStart"/>
+      <w:r>
+        <w:t>raw</w:t>
+      </w:r>
+      <w:proofErr w:type="spellEnd"/>
+      <w:r>
+        <w:t xml:space="preserve"> image (oproti klasickému Image nepoužívá sprite, ale texturu) = </w:t>
+      </w:r>
+      <w:proofErr w:type="spellStart"/>
+      <w:r>
+        <w:t>použítí</w:t>
+      </w:r>
+      <w:proofErr w:type="spellEnd"/>
+      <w:r>
+        <w:t xml:space="preserve"> k</w:t>
       </w:r>
       <w:r>
         <w:t> </w:t>
       </w:r>
+      <w:proofErr w:type="spellStart"/>
       <w:r>
         <w:t>minimapě</w:t>
       </w:r>
-    </w:p>
-    <w:p>
-      <w:r>
-        <w:t xml:space="preserve">Prefabs </w:t>
-      </w:r>
-      <w:r>
-        <w:sym w:font="Wingdings" w:char="F0E0"/>
-      </w:r>
-      <w:r>
-        <w:t xml:space="preserve"> pokud se v prefabu nachází jiný prefab (Prefab Player má v sobě prefab Pistol) musí se editovat prefab samostatně, tzn. Otevřít samostatný prefab zbraně.</w:t>
+      <w:proofErr w:type="spellEnd"/>
+    </w:p>
+    <w:p>
+      <w:proofErr w:type="spellStart"/>
+      <w:r>
+        <w:t>Prefabs</w:t>
+      </w:r>
+      <w:proofErr w:type="spellEnd"/>
+      <w:r>
+        <w:t xml:space="preserve"> </w:t>
+      </w:r>
+      <w:r>
+        <w:sym w:font="Wingdings" w:char="F0E0"/>
+      </w:r>
+      <w:r>
+        <w:t xml:space="preserve"> pokud se v </w:t>
+      </w:r>
+      <w:proofErr w:type="spellStart"/>
+      <w:r>
+        <w:t>prefabu</w:t>
+      </w:r>
+      <w:proofErr w:type="spellEnd"/>
+      <w:r>
+        <w:t xml:space="preserve"> nachází jiný </w:t>
+      </w:r>
+      <w:proofErr w:type="spellStart"/>
+      <w:r>
+        <w:t>prefab</w:t>
+      </w:r>
+      <w:proofErr w:type="spellEnd"/>
+      <w:r>
+        <w:t xml:space="preserve"> (</w:t>
+      </w:r>
+      <w:proofErr w:type="spellStart"/>
+      <w:r>
+        <w:t>Prefab</w:t>
+      </w:r>
+      <w:proofErr w:type="spellEnd"/>
+      <w:r>
+        <w:t xml:space="preserve"> </w:t>
+      </w:r>
+      <w:proofErr w:type="spellStart"/>
+      <w:r>
+        <w:t>Player</w:t>
+      </w:r>
+      <w:proofErr w:type="spellEnd"/>
+      <w:r>
+        <w:t xml:space="preserve"> má v sobě </w:t>
+      </w:r>
+      <w:proofErr w:type="spellStart"/>
+      <w:r>
+        <w:t>prefab</w:t>
+      </w:r>
+      <w:proofErr w:type="spellEnd"/>
+      <w:r>
+        <w:t xml:space="preserve"> Pistol) musí se editovat </w:t>
+      </w:r>
+      <w:proofErr w:type="spellStart"/>
+      <w:r>
+        <w:t>prefab</w:t>
+      </w:r>
+      <w:proofErr w:type="spellEnd"/>
+      <w:r>
+        <w:t xml:space="preserve"> samostatně, tzn. Otevřít samostatný </w:t>
+      </w:r>
+      <w:proofErr w:type="spellStart"/>
+      <w:r>
+        <w:t>prefab</w:t>
+      </w:r>
+      <w:proofErr w:type="spellEnd"/>
+      <w:r>
+        <w:t xml:space="preserve"> zbraně.</w:t>
       </w:r>
     </w:p>
     <w:p>
@@ -243,48 +630,255 @@
         <w:sym w:font="Wingdings" w:char="F0E0"/>
       </w:r>
       <w:r>
-        <w:t xml:space="preserve"> ve scriptu PlayerController odkaz na Player ∟ GunArm (public transform GunArm) </w:t>
-      </w:r>
-      <w:r>
-        <w:sym w:font="Wingdings" w:char="F0E0"/>
-      </w:r>
-      <w:r>
-        <w:t xml:space="preserve"> ve scriptu GunPickUp – novaGun.transform.parent = PlayerController.instance.GunArm</w:t>
-      </w:r>
-    </w:p>
-    <w:p>
-      <w:r>
-        <w:t xml:space="preserve">Pohyb mezi levelama (scény) </w:t>
-      </w:r>
-      <w:r>
-        <w:sym w:font="Wingdings" w:char="F0E0"/>
-      </w:r>
-      <w:r>
-        <w:t xml:space="preserve"> trackovaní hráče, jeho staty a zbraně se musí přenést do další scény </w:t>
-      </w:r>
-      <w:r>
-        <w:sym w:font="Wingdings" w:char="F0E0"/>
-      </w:r>
-      <w:r>
-        <w:t xml:space="preserve"> Gameobject PlayerTracker – ukládání a načítání zdraví, peněz. Ve třídě PlayerController nastavení v Awake metodě DontDestroyOnLoad(gameObject – objekt, ke kterému je připojený script);</w:t>
+        <w:t xml:space="preserve"> ve scriptu </w:t>
+      </w:r>
+      <w:proofErr w:type="spellStart"/>
+      <w:r>
+        <w:t>PlayerController</w:t>
+      </w:r>
+      <w:proofErr w:type="spellEnd"/>
+      <w:r>
+        <w:t xml:space="preserve"> odkaz na </w:t>
+      </w:r>
+      <w:proofErr w:type="spellStart"/>
+      <w:r>
+        <w:t>Player</w:t>
+      </w:r>
+      <w:proofErr w:type="spellEnd"/>
+      <w:r>
+        <w:t xml:space="preserve"> ∟ </w:t>
+      </w:r>
+      <w:proofErr w:type="spellStart"/>
+      <w:r>
+        <w:t>GunArm</w:t>
+      </w:r>
+      <w:proofErr w:type="spellEnd"/>
+      <w:r>
+        <w:t xml:space="preserve"> (public </w:t>
+      </w:r>
+      <w:proofErr w:type="spellStart"/>
+      <w:r>
+        <w:t>transform</w:t>
+      </w:r>
+      <w:proofErr w:type="spellEnd"/>
+      <w:r>
+        <w:t xml:space="preserve"> </w:t>
+      </w:r>
+      <w:proofErr w:type="spellStart"/>
+      <w:r>
+        <w:t>GunArm</w:t>
+      </w:r>
+      <w:proofErr w:type="spellEnd"/>
+      <w:r>
+        <w:t xml:space="preserve">) </w:t>
+      </w:r>
+      <w:r>
+        <w:sym w:font="Wingdings" w:char="F0E0"/>
+      </w:r>
+      <w:r>
+        <w:t xml:space="preserve"> ve scriptu </w:t>
+      </w:r>
+      <w:proofErr w:type="spellStart"/>
+      <w:r>
+        <w:t>GunPickUp</w:t>
+      </w:r>
+      <w:proofErr w:type="spellEnd"/>
+      <w:r>
+        <w:t xml:space="preserve"> – </w:t>
+      </w:r>
+      <w:proofErr w:type="spellStart"/>
+      <w:proofErr w:type="gramStart"/>
+      <w:r>
+        <w:t>novaGun.transform.parent</w:t>
+      </w:r>
+      <w:proofErr w:type="spellEnd"/>
+      <w:proofErr w:type="gramEnd"/>
+      <w:r>
+        <w:t xml:space="preserve"> = </w:t>
+      </w:r>
+      <w:proofErr w:type="spellStart"/>
+      <w:r>
+        <w:t>PlayerController.instance.GunArm</w:t>
+      </w:r>
+      <w:proofErr w:type="spellEnd"/>
+    </w:p>
+    <w:p>
+      <w:r>
+        <w:t xml:space="preserve">Pohyb mezi </w:t>
+      </w:r>
+      <w:proofErr w:type="spellStart"/>
+      <w:r>
+        <w:t>levelama</w:t>
+      </w:r>
+      <w:proofErr w:type="spellEnd"/>
+      <w:r>
+        <w:t xml:space="preserve"> (scény) </w:t>
+      </w:r>
+      <w:r>
+        <w:sym w:font="Wingdings" w:char="F0E0"/>
+      </w:r>
+      <w:r>
+        <w:t xml:space="preserve"> </w:t>
+      </w:r>
+      <w:proofErr w:type="spellStart"/>
+      <w:r>
+        <w:t>trackovaní</w:t>
+      </w:r>
+      <w:proofErr w:type="spellEnd"/>
+      <w:r>
+        <w:t xml:space="preserve"> hráče, jeho </w:t>
+      </w:r>
+      <w:proofErr w:type="spellStart"/>
+      <w:r>
+        <w:t>staty</w:t>
+      </w:r>
+      <w:proofErr w:type="spellEnd"/>
+      <w:r>
+        <w:t xml:space="preserve"> a zbraně se musí přenést do další scény </w:t>
+      </w:r>
+      <w:r>
+        <w:sym w:font="Wingdings" w:char="F0E0"/>
+      </w:r>
+      <w:r>
+        <w:t xml:space="preserve"> </w:t>
+      </w:r>
+      <w:proofErr w:type="spellStart"/>
+      <w:r>
+        <w:t>Gameobject</w:t>
+      </w:r>
+      <w:proofErr w:type="spellEnd"/>
+      <w:r>
+        <w:t xml:space="preserve"> </w:t>
+      </w:r>
+      <w:proofErr w:type="spellStart"/>
+      <w:r>
+        <w:t>PlayerTracker</w:t>
+      </w:r>
+      <w:proofErr w:type="spellEnd"/>
+      <w:r>
+        <w:t xml:space="preserve"> – ukládání a načítání zdraví, peněz. Ve třídě </w:t>
+      </w:r>
+      <w:proofErr w:type="spellStart"/>
+      <w:r>
+        <w:t>PlayerController</w:t>
+      </w:r>
+      <w:proofErr w:type="spellEnd"/>
+      <w:r>
+        <w:t xml:space="preserve"> nastavení v </w:t>
+      </w:r>
+      <w:proofErr w:type="spellStart"/>
+      <w:r>
+        <w:t>Awake</w:t>
+      </w:r>
+      <w:proofErr w:type="spellEnd"/>
+      <w:r>
+        <w:t xml:space="preserve"> metodě </w:t>
+      </w:r>
+      <w:proofErr w:type="spellStart"/>
+      <w:proofErr w:type="gramStart"/>
+      <w:r>
+        <w:t>DontDestroyOnLoad</w:t>
+      </w:r>
+      <w:proofErr w:type="spellEnd"/>
+      <w:r>
+        <w:t>(</w:t>
+      </w:r>
+      <w:proofErr w:type="spellStart"/>
+      <w:proofErr w:type="gramEnd"/>
+      <w:r>
+        <w:t>gameObject</w:t>
+      </w:r>
+      <w:proofErr w:type="spellEnd"/>
+      <w:r>
+        <w:t xml:space="preserve"> – objekt, ke kterému je připojený script);</w:t>
+      </w:r>
+      <w:r>
+        <w:br/>
+        <w:t>GO není nutné mít v každé scéně, stačí v prvotní a jeho script a chod se nahraje do paměti</w:t>
       </w:r>
     </w:p>
     <w:p/>
     <w:p>
+      <w:proofErr w:type="spellStart"/>
       <w:r>
         <w:lastRenderedPageBreak/>
-        <w:t xml:space="preserve">Prefab Variants </w:t>
-      </w:r>
-      <w:r>
-        <w:sym w:font="Wingdings" w:char="F0E0"/>
-      </w:r>
-      <w:r>
-        <w:t xml:space="preserve"> varianty Prefabu, nejsou identické, ale pokud se něco změní v základním prefabu, všechny varianty tuto změnu zdědí</w:t>
-      </w:r>
-    </w:p>
-    <w:p>
-      <w:r>
-        <w:t xml:space="preserve">Základní ukládání (save) do souboru přes PlayerPrefs. Například SetInt(„název“, int) </w:t>
+        <w:t>Prefab</w:t>
+      </w:r>
+      <w:proofErr w:type="spellEnd"/>
+      <w:r>
+        <w:t xml:space="preserve"> </w:t>
+      </w:r>
+      <w:proofErr w:type="spellStart"/>
+      <w:r>
+        <w:t>Variants</w:t>
+      </w:r>
+      <w:proofErr w:type="spellEnd"/>
+      <w:r>
+        <w:t xml:space="preserve"> </w:t>
+      </w:r>
+      <w:r>
+        <w:sym w:font="Wingdings" w:char="F0E0"/>
+      </w:r>
+      <w:r>
+        <w:t xml:space="preserve"> varianty </w:t>
+      </w:r>
+      <w:proofErr w:type="spellStart"/>
+      <w:r>
+        <w:t>Prefabu</w:t>
+      </w:r>
+      <w:proofErr w:type="spellEnd"/>
+      <w:r>
+        <w:t xml:space="preserve">, nejsou identické, ale pokud se něco změní v základním </w:t>
+      </w:r>
+      <w:proofErr w:type="spellStart"/>
+      <w:r>
+        <w:t>prefabu</w:t>
+      </w:r>
+      <w:proofErr w:type="spellEnd"/>
+      <w:r>
+        <w:t>, všechny varianty tuto změnu zdědí</w:t>
+      </w:r>
+    </w:p>
+    <w:p>
+      <w:r>
+        <w:t>Základní ukládání (</w:t>
+      </w:r>
+      <w:proofErr w:type="spellStart"/>
+      <w:r>
+        <w:t>save</w:t>
+      </w:r>
+      <w:proofErr w:type="spellEnd"/>
+      <w:r>
+        <w:t xml:space="preserve">) do souboru přes </w:t>
+      </w:r>
+      <w:proofErr w:type="spellStart"/>
+      <w:r>
+        <w:t>PlayerPrefs</w:t>
+      </w:r>
+      <w:proofErr w:type="spellEnd"/>
+      <w:r>
+        <w:t xml:space="preserve">. Například </w:t>
+      </w:r>
+      <w:proofErr w:type="spellStart"/>
+      <w:proofErr w:type="gramStart"/>
+      <w:r>
+        <w:t>SetInt</w:t>
+      </w:r>
+      <w:proofErr w:type="spellEnd"/>
+      <w:r>
+        <w:t>(</w:t>
+      </w:r>
+      <w:proofErr w:type="gramEnd"/>
+      <w:r>
+        <w:t xml:space="preserve">„název“, </w:t>
+      </w:r>
+      <w:proofErr w:type="spellStart"/>
+      <w:r>
+        <w:t>int</w:t>
+      </w:r>
+      <w:proofErr w:type="spellEnd"/>
+      <w:r>
+        <w:t xml:space="preserve">) </w:t>
       </w:r>
       <w:r>
         <w:sym w:font="Wingdings" w:char="F0E0"/>
